--- a/pethospital/src/文档/数据字典.docx
+++ b/pethospital/src/文档/数据字典.docx
@@ -1233,6 +1233,277 @@
                 <w:lang w:val="en-US" w:eastAsia="zh-CN" w:bidi="ar-SA"/>
               </w:rPr>
             </w:pPr>
+          </w:p>
+        </w:tc>
+      </w:tr>
+      <w:tr>
+        <w:tblPrEx>
+          <w:tblBorders>
+            <w:top w:val="single" w:color="auto" w:sz="12" w:space="0"/>
+            <w:left w:val="none" w:color="auto" w:sz="0" w:space="0"/>
+            <w:bottom w:val="single" w:color="auto" w:sz="12" w:space="0"/>
+            <w:right w:val="none" w:color="auto" w:sz="0" w:space="0"/>
+            <w:insideH w:val="single" w:color="auto" w:sz="4" w:space="0"/>
+            <w:insideV w:val="single" w:color="auto" w:sz="4" w:space="0"/>
+          </w:tblBorders>
+          <w:tblCellMar>
+            <w:top w:w="0" w:type="dxa"/>
+            <w:left w:w="108" w:type="dxa"/>
+            <w:bottom w:w="0" w:type="dxa"/>
+            <w:right w:w="108" w:type="dxa"/>
+          </w:tblCellMar>
+        </w:tblPrEx>
+        <w:trPr>
+          <w:trHeight w:val="540" w:hRule="atLeast"/>
+        </w:trPr>
+        <w:tc>
+          <w:tcPr>
+            <w:tcW w:w="1550" w:type="dxa"/>
+            <w:tcBorders>
+              <w:tl2br w:val="nil"/>
+              <w:tr2bl w:val="nil"/>
+            </w:tcBorders>
+            <w:noWrap w:val="0"/>
+            <w:vAlign w:val="center"/>
+          </w:tcPr>
+          <w:p>
+            <w:pPr>
+              <w:jc w:val="center"/>
+              <w:rPr>
+                <w:rFonts w:hint="default" w:ascii="宋体" w:hAnsi="宋体" w:cs="宋体"/>
+                <w:sz w:val="21"/>
+                <w:szCs w:val="21"/>
+                <w:lang w:val="en-US" w:eastAsia="zh-CN"/>
+              </w:rPr>
+            </w:pPr>
+            <w:r>
+              <w:rPr>
+                <w:rFonts w:hint="eastAsia" w:ascii="宋体" w:hAnsi="宋体" w:cs="宋体"/>
+                <w:sz w:val="21"/>
+                <w:szCs w:val="21"/>
+                <w:lang w:val="en-US" w:eastAsia="zh-CN"/>
+              </w:rPr>
+              <w:t>status</w:t>
+            </w:r>
+          </w:p>
+        </w:tc>
+        <w:tc>
+          <w:tcPr>
+            <w:tcW w:w="1683" w:type="dxa"/>
+            <w:tcBorders>
+              <w:tl2br w:val="nil"/>
+              <w:tr2bl w:val="nil"/>
+            </w:tcBorders>
+            <w:noWrap w:val="0"/>
+            <w:vAlign w:val="center"/>
+          </w:tcPr>
+          <w:p>
+            <w:pPr>
+              <w:jc w:val="center"/>
+              <w:rPr>
+                <w:rFonts w:hint="default" w:ascii="宋体" w:hAnsi="宋体" w:cs="宋体"/>
+                <w:sz w:val="21"/>
+                <w:szCs w:val="21"/>
+                <w:lang w:val="en-US" w:eastAsia="zh-CN"/>
+              </w:rPr>
+            </w:pPr>
+            <w:r>
+              <w:rPr>
+                <w:rFonts w:hint="eastAsia" w:ascii="宋体" w:hAnsi="宋体" w:cs="宋体"/>
+                <w:sz w:val="21"/>
+                <w:szCs w:val="21"/>
+                <w:lang w:val="en-US" w:eastAsia="zh-CN"/>
+              </w:rPr>
+              <w:t>状态</w:t>
+            </w:r>
+          </w:p>
+        </w:tc>
+        <w:tc>
+          <w:tcPr>
+            <w:tcW w:w="1810" w:type="dxa"/>
+            <w:tcBorders>
+              <w:tl2br w:val="nil"/>
+              <w:tr2bl w:val="nil"/>
+            </w:tcBorders>
+            <w:noWrap w:val="0"/>
+            <w:vAlign w:val="center"/>
+          </w:tcPr>
+          <w:p>
+            <w:pPr>
+              <w:jc w:val="center"/>
+              <w:rPr>
+                <w:rFonts w:hint="default" w:ascii="宋体" w:hAnsi="宋体" w:cs="宋体"/>
+                <w:sz w:val="21"/>
+                <w:szCs w:val="21"/>
+                <w:lang w:val="en-US" w:eastAsia="zh-CN"/>
+              </w:rPr>
+            </w:pPr>
+            <w:r>
+              <w:rPr>
+                <w:rFonts w:hint="eastAsia" w:ascii="宋体" w:hAnsi="宋体" w:cs="宋体"/>
+                <w:sz w:val="21"/>
+                <w:szCs w:val="21"/>
+                <w:lang w:val="en-US" w:eastAsia="zh-CN"/>
+              </w:rPr>
+              <w:t>status</w:t>
+            </w:r>
+          </w:p>
+        </w:tc>
+        <w:tc>
+          <w:tcPr>
+            <w:tcW w:w="1296" w:type="dxa"/>
+            <w:tcBorders>
+              <w:tl2br w:val="nil"/>
+              <w:tr2bl w:val="nil"/>
+            </w:tcBorders>
+            <w:noWrap w:val="0"/>
+            <w:vAlign w:val="center"/>
+          </w:tcPr>
+          <w:p>
+            <w:pPr>
+              <w:jc w:val="center"/>
+              <w:rPr>
+                <w:rFonts w:hint="default" w:ascii="宋体" w:hAnsi="宋体" w:eastAsia="宋体" w:cs="宋体"/>
+                <w:sz w:val="21"/>
+                <w:szCs w:val="21"/>
+                <w:lang w:val="en-US" w:eastAsia="zh-CN"/>
+              </w:rPr>
+            </w:pPr>
+            <w:r>
+              <w:rPr>
+                <w:rFonts w:hint="eastAsia" w:ascii="宋体" w:hAnsi="宋体" w:cs="宋体"/>
+                <w:sz w:val="21"/>
+                <w:szCs w:val="21"/>
+                <w:lang w:val="en-US" w:eastAsia="zh-CN"/>
+              </w:rPr>
+              <w:t>int</w:t>
+            </w:r>
+          </w:p>
+        </w:tc>
+        <w:tc>
+          <w:tcPr>
+            <w:tcW w:w="1087" w:type="dxa"/>
+            <w:tcBorders>
+              <w:tl2br w:val="nil"/>
+              <w:tr2bl w:val="nil"/>
+            </w:tcBorders>
+            <w:noWrap w:val="0"/>
+            <w:vAlign w:val="center"/>
+          </w:tcPr>
+          <w:p>
+            <w:pPr>
+              <w:jc w:val="center"/>
+              <w:rPr>
+                <w:rFonts w:hint="default" w:ascii="宋体" w:hAnsi="宋体" w:cs="宋体"/>
+                <w:sz w:val="21"/>
+                <w:szCs w:val="21"/>
+                <w:lang w:val="en-US" w:eastAsia="zh-CN"/>
+              </w:rPr>
+            </w:pPr>
+            <w:r>
+              <w:rPr>
+                <w:rFonts w:hint="eastAsia" w:ascii="宋体" w:hAnsi="宋体" w:cs="宋体"/>
+                <w:sz w:val="21"/>
+                <w:szCs w:val="21"/>
+                <w:lang w:val="en-US" w:eastAsia="zh-CN"/>
+              </w:rPr>
+              <w:t>1</w:t>
+            </w:r>
+          </w:p>
+        </w:tc>
+        <w:tc>
+          <w:tcPr>
+            <w:tcW w:w="1190" w:type="dxa"/>
+            <w:tcBorders>
+              <w:tl2br w:val="nil"/>
+              <w:tr2bl w:val="nil"/>
+            </w:tcBorders>
+            <w:noWrap w:val="0"/>
+            <w:vAlign w:val="center"/>
+          </w:tcPr>
+          <w:p>
+            <w:pPr>
+              <w:jc w:val="center"/>
+              <w:rPr>
+                <w:rFonts w:hint="eastAsia" w:ascii="宋体" w:hAnsi="宋体" w:eastAsia="宋体" w:cs="宋体"/>
+                <w:sz w:val="21"/>
+                <w:szCs w:val="21"/>
+                <w:lang w:eastAsia="zh-CN"/>
+              </w:rPr>
+            </w:pPr>
+            <w:r>
+              <w:rPr>
+                <w:rFonts w:hint="eastAsia" w:ascii="宋体" w:hAnsi="宋体" w:cs="宋体"/>
+                <w:sz w:val="21"/>
+                <w:szCs w:val="21"/>
+                <w:lang w:eastAsia="zh-CN"/>
+              </w:rPr>
+              <w:t>否</w:t>
+            </w:r>
+          </w:p>
+        </w:tc>
+        <w:tc>
+          <w:tcPr>
+            <w:tcW w:w="1752" w:type="dxa"/>
+            <w:tcBorders>
+              <w:tl2br w:val="nil"/>
+              <w:tr2bl w:val="nil"/>
+            </w:tcBorders>
+            <w:noWrap w:val="0"/>
+            <w:vAlign w:val="center"/>
+          </w:tcPr>
+          <w:p>
+            <w:pPr>
+              <w:numPr>
+                <w:ilvl w:val="0"/>
+                <w:numId w:val="0"/>
+              </w:numPr>
+              <w:jc w:val="both"/>
+              <w:rPr>
+                <w:rFonts w:hint="eastAsia" w:ascii="宋体" w:hAnsi="宋体" w:cs="宋体"/>
+                <w:kern w:val="2"/>
+                <w:sz w:val="21"/>
+                <w:szCs w:val="21"/>
+                <w:lang w:val="en-US" w:eastAsia="zh-CN" w:bidi="ar-SA"/>
+              </w:rPr>
+            </w:pPr>
+            <w:r>
+              <w:rPr>
+                <w:rFonts w:hint="eastAsia" w:ascii="宋体" w:hAnsi="宋体" w:cs="宋体"/>
+                <w:kern w:val="2"/>
+                <w:sz w:val="21"/>
+                <w:szCs w:val="21"/>
+                <w:lang w:val="en-US" w:eastAsia="zh-CN" w:bidi="ar-SA"/>
+              </w:rPr>
+              <w:t>0-生效1-失效</w:t>
+            </w:r>
+          </w:p>
+          <w:p>
+            <w:pPr>
+              <w:numPr>
+                <w:ilvl w:val="0"/>
+                <w:numId w:val="0"/>
+              </w:numPr>
+              <w:ind w:left="0" w:leftChars="0" w:firstLine="0" w:firstLineChars="0"/>
+              <w:jc w:val="both"/>
+              <w:rPr>
+                <w:rFonts w:hint="default" w:ascii="宋体" w:hAnsi="宋体" w:eastAsia="宋体" w:cs="宋体"/>
+                <w:kern w:val="2"/>
+                <w:sz w:val="21"/>
+                <w:szCs w:val="21"/>
+                <w:lang w:val="en-US" w:eastAsia="zh-CN" w:bidi="ar-SA"/>
+              </w:rPr>
+            </w:pPr>
+            <w:r>
+              <w:rPr>
+                <w:rFonts w:hint="eastAsia" w:ascii="宋体" w:hAnsi="宋体" w:cs="宋体"/>
+                <w:kern w:val="2"/>
+                <w:sz w:val="21"/>
+                <w:szCs w:val="21"/>
+                <w:lang w:val="en-US" w:eastAsia="zh-CN" w:bidi="ar-SA"/>
+              </w:rPr>
+              <w:t>默认为0</w:t>
+            </w:r>
           </w:p>
         </w:tc>
       </w:tr>
@@ -2135,8 +2406,6 @@
               </w:rPr>
               <w:t>name</w:t>
             </w:r>
-            <w:bookmarkStart w:id="0" w:name="_GoBack"/>
-            <w:bookmarkEnd w:id="0"/>
           </w:p>
         </w:tc>
         <w:tc>
@@ -2714,6 +2983,274 @@
                 <w:lang w:eastAsia="zh-CN"/>
               </w:rPr>
               <w:t>0-公 1-母</w:t>
+            </w:r>
+          </w:p>
+        </w:tc>
+      </w:tr>
+      <w:tr>
+        <w:tblPrEx>
+          <w:tblBorders>
+            <w:top w:val="single" w:color="auto" w:sz="12" w:space="0"/>
+            <w:left w:val="none" w:color="auto" w:sz="0" w:space="0"/>
+            <w:bottom w:val="single" w:color="auto" w:sz="12" w:space="0"/>
+            <w:right w:val="none" w:color="auto" w:sz="0" w:space="0"/>
+            <w:insideH w:val="single" w:color="auto" w:sz="4" w:space="0"/>
+            <w:insideV w:val="single" w:color="auto" w:sz="4" w:space="0"/>
+          </w:tblBorders>
+          <w:tblCellMar>
+            <w:top w:w="0" w:type="dxa"/>
+            <w:left w:w="108" w:type="dxa"/>
+            <w:bottom w:w="0" w:type="dxa"/>
+            <w:right w:w="108" w:type="dxa"/>
+          </w:tblCellMar>
+        </w:tblPrEx>
+        <w:trPr>
+          <w:trHeight w:val="540" w:hRule="atLeast"/>
+        </w:trPr>
+        <w:tc>
+          <w:tcPr>
+            <w:tcW w:w="1550" w:type="dxa"/>
+            <w:tcBorders>
+              <w:tl2br w:val="nil"/>
+              <w:tr2bl w:val="nil"/>
+            </w:tcBorders>
+            <w:noWrap w:val="0"/>
+            <w:vAlign w:val="center"/>
+          </w:tcPr>
+          <w:p>
+            <w:pPr>
+              <w:jc w:val="center"/>
+              <w:rPr>
+                <w:rFonts w:hint="default" w:ascii="宋体" w:hAnsi="宋体" w:cs="宋体"/>
+                <w:sz w:val="21"/>
+                <w:szCs w:val="21"/>
+                <w:lang w:val="en-US" w:eastAsia="zh-CN"/>
+              </w:rPr>
+            </w:pPr>
+            <w:r>
+              <w:rPr>
+                <w:rFonts w:hint="eastAsia" w:ascii="宋体" w:hAnsi="宋体" w:cs="宋体"/>
+                <w:sz w:val="21"/>
+                <w:szCs w:val="21"/>
+                <w:lang w:val="en-US" w:eastAsia="zh-CN"/>
+              </w:rPr>
+              <w:t>status</w:t>
+            </w:r>
+          </w:p>
+        </w:tc>
+        <w:tc>
+          <w:tcPr>
+            <w:tcW w:w="1683" w:type="dxa"/>
+            <w:tcBorders>
+              <w:tl2br w:val="nil"/>
+              <w:tr2bl w:val="nil"/>
+            </w:tcBorders>
+            <w:noWrap w:val="0"/>
+            <w:vAlign w:val="center"/>
+          </w:tcPr>
+          <w:p>
+            <w:pPr>
+              <w:jc w:val="center"/>
+              <w:rPr>
+                <w:rFonts w:hint="default" w:ascii="宋体" w:hAnsi="宋体" w:cs="宋体"/>
+                <w:sz w:val="21"/>
+                <w:szCs w:val="21"/>
+                <w:lang w:val="en-US" w:eastAsia="zh-CN"/>
+              </w:rPr>
+            </w:pPr>
+            <w:r>
+              <w:rPr>
+                <w:rFonts w:hint="eastAsia" w:ascii="宋体" w:hAnsi="宋体" w:cs="宋体"/>
+                <w:sz w:val="21"/>
+                <w:szCs w:val="21"/>
+                <w:lang w:val="en-US" w:eastAsia="zh-CN"/>
+              </w:rPr>
+              <w:t>状态</w:t>
+            </w:r>
+          </w:p>
+        </w:tc>
+        <w:tc>
+          <w:tcPr>
+            <w:tcW w:w="1810" w:type="dxa"/>
+            <w:tcBorders>
+              <w:tl2br w:val="nil"/>
+              <w:tr2bl w:val="nil"/>
+            </w:tcBorders>
+            <w:noWrap w:val="0"/>
+            <w:vAlign w:val="center"/>
+          </w:tcPr>
+          <w:p>
+            <w:pPr>
+              <w:jc w:val="center"/>
+              <w:rPr>
+                <w:rFonts w:hint="default" w:ascii="宋体" w:hAnsi="宋体" w:cs="宋体"/>
+                <w:sz w:val="21"/>
+                <w:szCs w:val="21"/>
+                <w:lang w:val="en-US" w:eastAsia="zh-CN"/>
+              </w:rPr>
+            </w:pPr>
+            <w:r>
+              <w:rPr>
+                <w:rFonts w:hint="eastAsia" w:ascii="宋体" w:hAnsi="宋体" w:cs="宋体"/>
+                <w:sz w:val="21"/>
+                <w:szCs w:val="21"/>
+                <w:lang w:val="en-US" w:eastAsia="zh-CN"/>
+              </w:rPr>
+              <w:t>status</w:t>
+            </w:r>
+          </w:p>
+        </w:tc>
+        <w:tc>
+          <w:tcPr>
+            <w:tcW w:w="1296" w:type="dxa"/>
+            <w:tcBorders>
+              <w:tl2br w:val="nil"/>
+              <w:tr2bl w:val="nil"/>
+            </w:tcBorders>
+            <w:noWrap w:val="0"/>
+            <w:vAlign w:val="center"/>
+          </w:tcPr>
+          <w:p>
+            <w:pPr>
+              <w:jc w:val="center"/>
+              <w:rPr>
+                <w:rFonts w:hint="default" w:ascii="宋体" w:hAnsi="宋体" w:eastAsia="宋体" w:cs="宋体"/>
+                <w:sz w:val="21"/>
+                <w:szCs w:val="21"/>
+                <w:lang w:val="en-US" w:eastAsia="zh-CN"/>
+              </w:rPr>
+            </w:pPr>
+            <w:r>
+              <w:rPr>
+                <w:rFonts w:hint="eastAsia" w:ascii="宋体" w:hAnsi="宋体" w:cs="宋体"/>
+                <w:sz w:val="21"/>
+                <w:szCs w:val="21"/>
+                <w:lang w:val="en-US" w:eastAsia="zh-CN"/>
+              </w:rPr>
+              <w:t>int</w:t>
+            </w:r>
+          </w:p>
+        </w:tc>
+        <w:tc>
+          <w:tcPr>
+            <w:tcW w:w="1087" w:type="dxa"/>
+            <w:tcBorders>
+              <w:tl2br w:val="nil"/>
+              <w:tr2bl w:val="nil"/>
+            </w:tcBorders>
+            <w:noWrap w:val="0"/>
+            <w:vAlign w:val="center"/>
+          </w:tcPr>
+          <w:p>
+            <w:pPr>
+              <w:jc w:val="center"/>
+              <w:rPr>
+                <w:rFonts w:hint="default" w:ascii="宋体" w:hAnsi="宋体" w:cs="宋体"/>
+                <w:sz w:val="21"/>
+                <w:szCs w:val="21"/>
+                <w:lang w:val="en-US" w:eastAsia="zh-CN"/>
+              </w:rPr>
+            </w:pPr>
+            <w:r>
+              <w:rPr>
+                <w:rFonts w:hint="eastAsia" w:ascii="宋体" w:hAnsi="宋体" w:cs="宋体"/>
+                <w:sz w:val="21"/>
+                <w:szCs w:val="21"/>
+                <w:lang w:val="en-US" w:eastAsia="zh-CN"/>
+              </w:rPr>
+              <w:t>1</w:t>
+            </w:r>
+          </w:p>
+        </w:tc>
+        <w:tc>
+          <w:tcPr>
+            <w:tcW w:w="1190" w:type="dxa"/>
+            <w:tcBorders>
+              <w:tl2br w:val="nil"/>
+              <w:tr2bl w:val="nil"/>
+            </w:tcBorders>
+            <w:noWrap w:val="0"/>
+            <w:vAlign w:val="center"/>
+          </w:tcPr>
+          <w:p>
+            <w:pPr>
+              <w:jc w:val="center"/>
+              <w:rPr>
+                <w:rFonts w:hint="eastAsia" w:ascii="宋体" w:hAnsi="宋体" w:eastAsia="宋体" w:cs="宋体"/>
+                <w:sz w:val="21"/>
+                <w:szCs w:val="21"/>
+                <w:lang w:eastAsia="zh-CN"/>
+              </w:rPr>
+            </w:pPr>
+            <w:r>
+              <w:rPr>
+                <w:rFonts w:hint="eastAsia" w:ascii="宋体" w:hAnsi="宋体" w:cs="宋体"/>
+                <w:sz w:val="21"/>
+                <w:szCs w:val="21"/>
+                <w:lang w:eastAsia="zh-CN"/>
+              </w:rPr>
+              <w:t>否</w:t>
+            </w:r>
+          </w:p>
+        </w:tc>
+        <w:tc>
+          <w:tcPr>
+            <w:tcW w:w="1752" w:type="dxa"/>
+            <w:tcBorders>
+              <w:tl2br w:val="nil"/>
+              <w:tr2bl w:val="nil"/>
+            </w:tcBorders>
+            <w:noWrap w:val="0"/>
+            <w:vAlign w:val="center"/>
+          </w:tcPr>
+          <w:p>
+            <w:pPr>
+              <w:numPr>
+                <w:numId w:val="0"/>
+              </w:numPr>
+              <w:jc w:val="both"/>
+              <w:rPr>
+                <w:rFonts w:hint="eastAsia" w:ascii="宋体" w:hAnsi="宋体" w:cs="宋体"/>
+                <w:kern w:val="2"/>
+                <w:sz w:val="21"/>
+                <w:szCs w:val="21"/>
+                <w:lang w:val="en-US" w:eastAsia="zh-CN" w:bidi="ar-SA"/>
+              </w:rPr>
+            </w:pPr>
+            <w:r>
+              <w:rPr>
+                <w:rFonts w:hint="eastAsia" w:ascii="宋体" w:hAnsi="宋体" w:cs="宋体"/>
+                <w:kern w:val="2"/>
+                <w:sz w:val="21"/>
+                <w:szCs w:val="21"/>
+                <w:lang w:val="en-US" w:eastAsia="zh-CN" w:bidi="ar-SA"/>
+              </w:rPr>
+              <w:t>0-生效1-失效</w:t>
+            </w:r>
+          </w:p>
+          <w:p>
+            <w:pPr>
+              <w:numPr>
+                <w:numId w:val="0"/>
+              </w:numPr>
+              <w:jc w:val="both"/>
+              <w:rPr>
+                <w:rFonts w:hint="default" w:ascii="宋体" w:hAnsi="宋体" w:eastAsia="宋体" w:cs="宋体"/>
+                <w:kern w:val="2"/>
+                <w:sz w:val="21"/>
+                <w:szCs w:val="21"/>
+                <w:lang w:val="en-US" w:eastAsia="zh-CN" w:bidi="ar-SA"/>
+              </w:rPr>
+            </w:pPr>
+            <w:r>
+              <w:rPr>
+                <w:rFonts w:hint="eastAsia" w:ascii="宋体" w:hAnsi="宋体" w:cs="宋体"/>
+                <w:kern w:val="2"/>
+                <w:sz w:val="21"/>
+                <w:szCs w:val="21"/>
+                <w:lang w:val="en-US" w:eastAsia="zh-CN" w:bidi="ar-SA"/>
+              </w:rPr>
+              <w:t>默认为0</w:t>
             </w:r>
           </w:p>
         </w:tc>
@@ -3709,6 +4246,276 @@
                 <w:szCs w:val="21"/>
               </w:rPr>
             </w:pPr>
+          </w:p>
+        </w:tc>
+      </w:tr>
+      <w:tr>
+        <w:tblPrEx>
+          <w:tblBorders>
+            <w:top w:val="single" w:color="auto" w:sz="12" w:space="0"/>
+            <w:left w:val="none" w:color="auto" w:sz="0" w:space="0"/>
+            <w:bottom w:val="single" w:color="auto" w:sz="12" w:space="0"/>
+            <w:right w:val="none" w:color="auto" w:sz="0" w:space="0"/>
+            <w:insideH w:val="single" w:color="auto" w:sz="4" w:space="0"/>
+            <w:insideV w:val="single" w:color="auto" w:sz="4" w:space="0"/>
+          </w:tblBorders>
+          <w:tblCellMar>
+            <w:top w:w="0" w:type="dxa"/>
+            <w:left w:w="108" w:type="dxa"/>
+            <w:bottom w:w="0" w:type="dxa"/>
+            <w:right w:w="108" w:type="dxa"/>
+          </w:tblCellMar>
+        </w:tblPrEx>
+        <w:trPr>
+          <w:trHeight w:val="540" w:hRule="atLeast"/>
+        </w:trPr>
+        <w:tc>
+          <w:tcPr>
+            <w:tcW w:w="1550" w:type="dxa"/>
+            <w:tcBorders>
+              <w:tl2br w:val="nil"/>
+              <w:tr2bl w:val="nil"/>
+            </w:tcBorders>
+            <w:noWrap w:val="0"/>
+            <w:vAlign w:val="center"/>
+          </w:tcPr>
+          <w:p>
+            <w:pPr>
+              <w:jc w:val="center"/>
+              <w:rPr>
+                <w:rFonts w:hint="default" w:ascii="宋体" w:hAnsi="宋体" w:cs="宋体"/>
+                <w:sz w:val="21"/>
+                <w:szCs w:val="21"/>
+                <w:lang w:val="en-US" w:eastAsia="zh-CN"/>
+              </w:rPr>
+            </w:pPr>
+            <w:r>
+              <w:rPr>
+                <w:rFonts w:hint="eastAsia" w:ascii="宋体" w:hAnsi="宋体" w:cs="宋体"/>
+                <w:sz w:val="21"/>
+                <w:szCs w:val="21"/>
+                <w:lang w:val="en-US" w:eastAsia="zh-CN"/>
+              </w:rPr>
+              <w:t>status</w:t>
+            </w:r>
+          </w:p>
+        </w:tc>
+        <w:tc>
+          <w:tcPr>
+            <w:tcW w:w="1683" w:type="dxa"/>
+            <w:tcBorders>
+              <w:tl2br w:val="nil"/>
+              <w:tr2bl w:val="nil"/>
+            </w:tcBorders>
+            <w:noWrap w:val="0"/>
+            <w:vAlign w:val="center"/>
+          </w:tcPr>
+          <w:p>
+            <w:pPr>
+              <w:jc w:val="center"/>
+              <w:rPr>
+                <w:rFonts w:hint="default" w:ascii="宋体" w:hAnsi="宋体" w:cs="宋体"/>
+                <w:sz w:val="21"/>
+                <w:szCs w:val="21"/>
+                <w:lang w:val="en-US" w:eastAsia="zh-CN"/>
+              </w:rPr>
+            </w:pPr>
+            <w:r>
+              <w:rPr>
+                <w:rFonts w:hint="eastAsia" w:ascii="宋体" w:hAnsi="宋体" w:cs="宋体"/>
+                <w:sz w:val="21"/>
+                <w:szCs w:val="21"/>
+                <w:lang w:val="en-US" w:eastAsia="zh-CN"/>
+              </w:rPr>
+              <w:t>状态</w:t>
+            </w:r>
+          </w:p>
+        </w:tc>
+        <w:tc>
+          <w:tcPr>
+            <w:tcW w:w="1810" w:type="dxa"/>
+            <w:tcBorders>
+              <w:tl2br w:val="nil"/>
+              <w:tr2bl w:val="nil"/>
+            </w:tcBorders>
+            <w:noWrap w:val="0"/>
+            <w:vAlign w:val="center"/>
+          </w:tcPr>
+          <w:p>
+            <w:pPr>
+              <w:jc w:val="center"/>
+              <w:rPr>
+                <w:rFonts w:hint="default" w:ascii="宋体" w:hAnsi="宋体" w:cs="宋体"/>
+                <w:sz w:val="21"/>
+                <w:szCs w:val="21"/>
+                <w:lang w:val="en-US" w:eastAsia="zh-CN"/>
+              </w:rPr>
+            </w:pPr>
+            <w:r>
+              <w:rPr>
+                <w:rFonts w:hint="eastAsia" w:ascii="宋体" w:hAnsi="宋体" w:cs="宋体"/>
+                <w:sz w:val="21"/>
+                <w:szCs w:val="21"/>
+                <w:lang w:val="en-US" w:eastAsia="zh-CN"/>
+              </w:rPr>
+              <w:t>status</w:t>
+            </w:r>
+          </w:p>
+        </w:tc>
+        <w:tc>
+          <w:tcPr>
+            <w:tcW w:w="1296" w:type="dxa"/>
+            <w:tcBorders>
+              <w:tl2br w:val="nil"/>
+              <w:tr2bl w:val="nil"/>
+            </w:tcBorders>
+            <w:noWrap w:val="0"/>
+            <w:vAlign w:val="center"/>
+          </w:tcPr>
+          <w:p>
+            <w:pPr>
+              <w:jc w:val="center"/>
+              <w:rPr>
+                <w:rFonts w:hint="default" w:ascii="宋体" w:hAnsi="宋体" w:eastAsia="宋体" w:cs="宋体"/>
+                <w:sz w:val="21"/>
+                <w:szCs w:val="21"/>
+                <w:lang w:val="en-US" w:eastAsia="zh-CN"/>
+              </w:rPr>
+            </w:pPr>
+            <w:r>
+              <w:rPr>
+                <w:rFonts w:hint="eastAsia" w:ascii="宋体" w:hAnsi="宋体" w:cs="宋体"/>
+                <w:sz w:val="21"/>
+                <w:szCs w:val="21"/>
+                <w:lang w:val="en-US" w:eastAsia="zh-CN"/>
+              </w:rPr>
+              <w:t>int</w:t>
+            </w:r>
+          </w:p>
+        </w:tc>
+        <w:tc>
+          <w:tcPr>
+            <w:tcW w:w="1087" w:type="dxa"/>
+            <w:tcBorders>
+              <w:tl2br w:val="nil"/>
+              <w:tr2bl w:val="nil"/>
+            </w:tcBorders>
+            <w:noWrap w:val="0"/>
+            <w:vAlign w:val="center"/>
+          </w:tcPr>
+          <w:p>
+            <w:pPr>
+              <w:jc w:val="center"/>
+              <w:rPr>
+                <w:rFonts w:hint="default" w:ascii="宋体" w:hAnsi="宋体" w:cs="宋体"/>
+                <w:sz w:val="21"/>
+                <w:szCs w:val="21"/>
+                <w:lang w:val="en-US" w:eastAsia="zh-CN"/>
+              </w:rPr>
+            </w:pPr>
+            <w:r>
+              <w:rPr>
+                <w:rFonts w:hint="eastAsia" w:ascii="宋体" w:hAnsi="宋体" w:cs="宋体"/>
+                <w:sz w:val="21"/>
+                <w:szCs w:val="21"/>
+                <w:lang w:val="en-US" w:eastAsia="zh-CN"/>
+              </w:rPr>
+              <w:t>1</w:t>
+            </w:r>
+          </w:p>
+        </w:tc>
+        <w:tc>
+          <w:tcPr>
+            <w:tcW w:w="1190" w:type="dxa"/>
+            <w:tcBorders>
+              <w:tl2br w:val="nil"/>
+              <w:tr2bl w:val="nil"/>
+            </w:tcBorders>
+            <w:noWrap w:val="0"/>
+            <w:vAlign w:val="center"/>
+          </w:tcPr>
+          <w:p>
+            <w:pPr>
+              <w:jc w:val="center"/>
+              <w:rPr>
+                <w:rFonts w:hint="eastAsia" w:ascii="宋体" w:hAnsi="宋体" w:eastAsia="宋体" w:cs="宋体"/>
+                <w:sz w:val="21"/>
+                <w:szCs w:val="21"/>
+                <w:lang w:eastAsia="zh-CN"/>
+              </w:rPr>
+            </w:pPr>
+            <w:r>
+              <w:rPr>
+                <w:rFonts w:hint="eastAsia" w:ascii="宋体" w:hAnsi="宋体" w:cs="宋体"/>
+                <w:sz w:val="21"/>
+                <w:szCs w:val="21"/>
+                <w:lang w:eastAsia="zh-CN"/>
+              </w:rPr>
+              <w:t>否</w:t>
+            </w:r>
+          </w:p>
+        </w:tc>
+        <w:tc>
+          <w:tcPr>
+            <w:tcW w:w="1752" w:type="dxa"/>
+            <w:tcBorders>
+              <w:tl2br w:val="nil"/>
+              <w:tr2bl w:val="nil"/>
+            </w:tcBorders>
+            <w:noWrap w:val="0"/>
+            <w:vAlign w:val="center"/>
+          </w:tcPr>
+          <w:p>
+            <w:pPr>
+              <w:numPr>
+                <w:ilvl w:val="0"/>
+                <w:numId w:val="0"/>
+              </w:numPr>
+              <w:jc w:val="both"/>
+              <w:rPr>
+                <w:rFonts w:hint="eastAsia" w:ascii="宋体" w:hAnsi="宋体" w:cs="宋体"/>
+                <w:kern w:val="2"/>
+                <w:sz w:val="21"/>
+                <w:szCs w:val="21"/>
+                <w:lang w:val="en-US" w:eastAsia="zh-CN" w:bidi="ar-SA"/>
+              </w:rPr>
+            </w:pPr>
+            <w:r>
+              <w:rPr>
+                <w:rFonts w:hint="eastAsia" w:ascii="宋体" w:hAnsi="宋体" w:cs="宋体"/>
+                <w:kern w:val="2"/>
+                <w:sz w:val="21"/>
+                <w:szCs w:val="21"/>
+                <w:lang w:val="en-US" w:eastAsia="zh-CN" w:bidi="ar-SA"/>
+              </w:rPr>
+              <w:t>0-生效1-失效</w:t>
+            </w:r>
+          </w:p>
+          <w:p>
+            <w:pPr>
+              <w:numPr>
+                <w:ilvl w:val="0"/>
+                <w:numId w:val="0"/>
+              </w:numPr>
+              <w:jc w:val="both"/>
+              <w:rPr>
+                <w:rFonts w:hint="default" w:ascii="宋体" w:hAnsi="宋体" w:eastAsia="宋体" w:cs="宋体"/>
+                <w:kern w:val="2"/>
+                <w:sz w:val="21"/>
+                <w:szCs w:val="21"/>
+                <w:lang w:val="en-US" w:eastAsia="zh-CN" w:bidi="ar-SA"/>
+              </w:rPr>
+            </w:pPr>
+            <w:r>
+              <w:rPr>
+                <w:rFonts w:hint="eastAsia" w:ascii="宋体" w:hAnsi="宋体" w:cs="宋体"/>
+                <w:kern w:val="2"/>
+                <w:sz w:val="21"/>
+                <w:szCs w:val="21"/>
+                <w:lang w:val="en-US" w:eastAsia="zh-CN" w:bidi="ar-SA"/>
+              </w:rPr>
+              <w:t>默认为0</w:t>
+            </w:r>
           </w:p>
         </w:tc>
       </w:tr>
@@ -4961,12 +5768,30 @@
             <w:pPr>
               <w:jc w:val="center"/>
               <w:rPr>
+                <w:rFonts w:hint="default" w:ascii="宋体" w:hAnsi="宋体" w:cs="宋体"/>
+                <w:sz w:val="21"/>
+                <w:szCs w:val="21"/>
+                <w:lang w:val="en-US" w:eastAsia="zh-CN"/>
+              </w:rPr>
+            </w:pPr>
+            <w:r>
+              <w:rPr>
                 <w:rFonts w:hint="eastAsia" w:ascii="宋体" w:hAnsi="宋体" w:cs="宋体"/>
                 <w:sz w:val="21"/>
                 <w:szCs w:val="21"/>
                 <w:lang w:eastAsia="zh-CN"/>
               </w:rPr>
-            </w:pPr>
+              <w:t>默认为</w:t>
+            </w:r>
+            <w:r>
+              <w:rPr>
+                <w:rFonts w:hint="eastAsia" w:ascii="宋体" w:hAnsi="宋体" w:cs="宋体"/>
+                <w:sz w:val="21"/>
+                <w:szCs w:val="21"/>
+                <w:lang w:val="en-US" w:eastAsia="zh-CN"/>
+              </w:rPr>
+              <w:t>0</w:t>
+            </w:r>
           </w:p>
         </w:tc>
       </w:tr>
@@ -5195,6 +6020,275 @@
                 <w:lang w:eastAsia="zh-CN"/>
               </w:rPr>
             </w:pPr>
+          </w:p>
+        </w:tc>
+      </w:tr>
+      <w:tr>
+        <w:tblPrEx>
+          <w:tblBorders>
+            <w:top w:val="single" w:color="auto" w:sz="12" w:space="0"/>
+            <w:left w:val="none" w:color="auto" w:sz="0" w:space="0"/>
+            <w:bottom w:val="single" w:color="auto" w:sz="12" w:space="0"/>
+            <w:right w:val="none" w:color="auto" w:sz="0" w:space="0"/>
+            <w:insideH w:val="single" w:color="auto" w:sz="4" w:space="0"/>
+            <w:insideV w:val="single" w:color="auto" w:sz="4" w:space="0"/>
+          </w:tblBorders>
+          <w:tblCellMar>
+            <w:top w:w="0" w:type="dxa"/>
+            <w:left w:w="108" w:type="dxa"/>
+            <w:bottom w:w="0" w:type="dxa"/>
+            <w:right w:w="108" w:type="dxa"/>
+          </w:tblCellMar>
+        </w:tblPrEx>
+        <w:trPr>
+          <w:trHeight w:val="540" w:hRule="atLeast"/>
+        </w:trPr>
+        <w:tc>
+          <w:tcPr>
+            <w:tcW w:w="1800" w:type="dxa"/>
+            <w:tcBorders>
+              <w:tl2br w:val="nil"/>
+              <w:tr2bl w:val="nil"/>
+            </w:tcBorders>
+            <w:noWrap w:val="0"/>
+            <w:vAlign w:val="center"/>
+          </w:tcPr>
+          <w:p>
+            <w:pPr>
+              <w:jc w:val="center"/>
+              <w:rPr>
+                <w:rFonts w:hint="eastAsia" w:ascii="宋体" w:hAnsi="宋体" w:cs="宋体"/>
+                <w:sz w:val="21"/>
+                <w:szCs w:val="21"/>
+                <w:lang w:val="en-US" w:eastAsia="zh-CN"/>
+              </w:rPr>
+            </w:pPr>
+            <w:r>
+              <w:rPr>
+                <w:rFonts w:hint="eastAsia" w:ascii="宋体" w:hAnsi="宋体" w:cs="宋体"/>
+                <w:sz w:val="21"/>
+                <w:szCs w:val="21"/>
+                <w:lang w:val="en-US" w:eastAsia="zh-CN"/>
+              </w:rPr>
+              <w:t>status</w:t>
+            </w:r>
+          </w:p>
+        </w:tc>
+        <w:tc>
+          <w:tcPr>
+            <w:tcW w:w="1433" w:type="dxa"/>
+            <w:tcBorders>
+              <w:tl2br w:val="nil"/>
+              <w:tr2bl w:val="nil"/>
+            </w:tcBorders>
+            <w:noWrap w:val="0"/>
+            <w:vAlign w:val="center"/>
+          </w:tcPr>
+          <w:p>
+            <w:pPr>
+              <w:jc w:val="center"/>
+              <w:rPr>
+                <w:rFonts w:hint="eastAsia" w:ascii="宋体" w:hAnsi="宋体" w:cs="宋体"/>
+                <w:sz w:val="21"/>
+                <w:szCs w:val="21"/>
+                <w:lang w:val="en-US" w:eastAsia="zh-CN"/>
+              </w:rPr>
+            </w:pPr>
+            <w:r>
+              <w:rPr>
+                <w:rFonts w:hint="eastAsia" w:ascii="宋体" w:hAnsi="宋体" w:cs="宋体"/>
+                <w:sz w:val="21"/>
+                <w:szCs w:val="21"/>
+                <w:lang w:val="en-US" w:eastAsia="zh-CN"/>
+              </w:rPr>
+              <w:t>状态</w:t>
+            </w:r>
+          </w:p>
+        </w:tc>
+        <w:tc>
+          <w:tcPr>
+            <w:tcW w:w="1810" w:type="dxa"/>
+            <w:tcBorders>
+              <w:tl2br w:val="nil"/>
+              <w:tr2bl w:val="nil"/>
+            </w:tcBorders>
+            <w:noWrap w:val="0"/>
+            <w:vAlign w:val="center"/>
+          </w:tcPr>
+          <w:p>
+            <w:pPr>
+              <w:jc w:val="center"/>
+              <w:rPr>
+                <w:rFonts w:hint="eastAsia" w:ascii="宋体" w:hAnsi="宋体" w:cs="宋体"/>
+                <w:sz w:val="21"/>
+                <w:szCs w:val="21"/>
+                <w:lang w:val="en-US" w:eastAsia="zh-CN"/>
+              </w:rPr>
+            </w:pPr>
+            <w:r>
+              <w:rPr>
+                <w:rFonts w:hint="eastAsia" w:ascii="宋体" w:hAnsi="宋体" w:cs="宋体"/>
+                <w:sz w:val="21"/>
+                <w:szCs w:val="21"/>
+                <w:lang w:val="en-US" w:eastAsia="zh-CN"/>
+              </w:rPr>
+              <w:t>status</w:t>
+            </w:r>
+          </w:p>
+        </w:tc>
+        <w:tc>
+          <w:tcPr>
+            <w:tcW w:w="1296" w:type="dxa"/>
+            <w:tcBorders>
+              <w:tl2br w:val="nil"/>
+              <w:tr2bl w:val="nil"/>
+            </w:tcBorders>
+            <w:noWrap w:val="0"/>
+            <w:vAlign w:val="center"/>
+          </w:tcPr>
+          <w:p>
+            <w:pPr>
+              <w:jc w:val="center"/>
+              <w:rPr>
+                <w:rFonts w:hint="eastAsia" w:ascii="宋体" w:hAnsi="宋体" w:cs="宋体"/>
+                <w:sz w:val="21"/>
+                <w:szCs w:val="21"/>
+                <w:lang w:val="en-US" w:eastAsia="zh-CN"/>
+              </w:rPr>
+            </w:pPr>
+            <w:r>
+              <w:rPr>
+                <w:rFonts w:hint="eastAsia" w:ascii="宋体" w:hAnsi="宋体" w:cs="宋体"/>
+                <w:sz w:val="21"/>
+                <w:szCs w:val="21"/>
+                <w:lang w:val="en-US" w:eastAsia="zh-CN"/>
+              </w:rPr>
+              <w:t>int</w:t>
+            </w:r>
+          </w:p>
+        </w:tc>
+        <w:tc>
+          <w:tcPr>
+            <w:tcW w:w="1087" w:type="dxa"/>
+            <w:tcBorders>
+              <w:tl2br w:val="nil"/>
+              <w:tr2bl w:val="nil"/>
+            </w:tcBorders>
+            <w:noWrap w:val="0"/>
+            <w:vAlign w:val="center"/>
+          </w:tcPr>
+          <w:p>
+            <w:pPr>
+              <w:jc w:val="center"/>
+              <w:rPr>
+                <w:rFonts w:hint="eastAsia" w:ascii="宋体" w:hAnsi="宋体" w:cs="宋体"/>
+                <w:sz w:val="21"/>
+                <w:szCs w:val="21"/>
+                <w:lang w:val="en-US" w:eastAsia="zh-CN"/>
+              </w:rPr>
+            </w:pPr>
+            <w:r>
+              <w:rPr>
+                <w:rFonts w:hint="eastAsia" w:ascii="宋体" w:hAnsi="宋体" w:cs="宋体"/>
+                <w:sz w:val="21"/>
+                <w:szCs w:val="21"/>
+                <w:lang w:val="en-US" w:eastAsia="zh-CN"/>
+              </w:rPr>
+              <w:t>1</w:t>
+            </w:r>
+          </w:p>
+        </w:tc>
+        <w:tc>
+          <w:tcPr>
+            <w:tcW w:w="1190" w:type="dxa"/>
+            <w:tcBorders>
+              <w:tl2br w:val="nil"/>
+              <w:tr2bl w:val="nil"/>
+            </w:tcBorders>
+            <w:noWrap w:val="0"/>
+            <w:vAlign w:val="center"/>
+          </w:tcPr>
+          <w:p>
+            <w:pPr>
+              <w:jc w:val="center"/>
+              <w:rPr>
+                <w:rFonts w:hint="eastAsia" w:ascii="宋体" w:hAnsi="宋体" w:cs="宋体"/>
+                <w:sz w:val="21"/>
+                <w:szCs w:val="21"/>
+              </w:rPr>
+            </w:pPr>
+            <w:r>
+              <w:rPr>
+                <w:rFonts w:hint="eastAsia" w:ascii="宋体" w:hAnsi="宋体" w:cs="宋体"/>
+                <w:sz w:val="21"/>
+                <w:szCs w:val="21"/>
+                <w:lang w:eastAsia="zh-CN"/>
+              </w:rPr>
+              <w:t>否</w:t>
+            </w:r>
+          </w:p>
+        </w:tc>
+        <w:tc>
+          <w:tcPr>
+            <w:tcW w:w="1752" w:type="dxa"/>
+            <w:tcBorders>
+              <w:tl2br w:val="nil"/>
+              <w:tr2bl w:val="nil"/>
+            </w:tcBorders>
+            <w:noWrap w:val="0"/>
+            <w:vAlign w:val="center"/>
+          </w:tcPr>
+          <w:p>
+            <w:pPr>
+              <w:numPr>
+                <w:ilvl w:val="0"/>
+                <w:numId w:val="0"/>
+              </w:numPr>
+              <w:jc w:val="both"/>
+              <w:rPr>
+                <w:rFonts w:hint="eastAsia" w:ascii="宋体" w:hAnsi="宋体" w:cs="宋体"/>
+                <w:kern w:val="2"/>
+                <w:sz w:val="21"/>
+                <w:szCs w:val="21"/>
+                <w:lang w:val="en-US" w:eastAsia="zh-CN" w:bidi="ar-SA"/>
+              </w:rPr>
+            </w:pPr>
+            <w:r>
+              <w:rPr>
+                <w:rFonts w:hint="eastAsia" w:ascii="宋体" w:hAnsi="宋体" w:cs="宋体"/>
+                <w:kern w:val="2"/>
+                <w:sz w:val="21"/>
+                <w:szCs w:val="21"/>
+                <w:lang w:val="en-US" w:eastAsia="zh-CN" w:bidi="ar-SA"/>
+              </w:rPr>
+              <w:t>0-生效1-失效</w:t>
+            </w:r>
+          </w:p>
+          <w:p>
+            <w:pPr>
+              <w:numPr>
+                <w:ilvl w:val="0"/>
+                <w:numId w:val="0"/>
+              </w:numPr>
+              <w:ind w:left="0" w:leftChars="0" w:firstLine="0" w:firstLineChars="0"/>
+              <w:jc w:val="both"/>
+              <w:rPr>
+                <w:rFonts w:hint="eastAsia" w:ascii="宋体" w:hAnsi="宋体" w:cs="宋体"/>
+                <w:sz w:val="21"/>
+                <w:szCs w:val="21"/>
+                <w:lang w:eastAsia="zh-CN"/>
+              </w:rPr>
+            </w:pPr>
+            <w:r>
+              <w:rPr>
+                <w:rFonts w:hint="eastAsia" w:ascii="宋体" w:hAnsi="宋体" w:cs="宋体"/>
+                <w:kern w:val="2"/>
+                <w:sz w:val="21"/>
+                <w:szCs w:val="21"/>
+                <w:lang w:val="en-US" w:eastAsia="zh-CN" w:bidi="ar-SA"/>
+              </w:rPr>
+              <w:t>默认为0</w:t>
+            </w:r>
           </w:p>
         </w:tc>
       </w:tr>
@@ -6638,6 +7732,283 @@
           </w:p>
         </w:tc>
       </w:tr>
+      <w:tr>
+        <w:tblPrEx>
+          <w:tblBorders>
+            <w:top w:val="single" w:color="auto" w:sz="12" w:space="0"/>
+            <w:left w:val="none" w:color="auto" w:sz="0" w:space="0"/>
+            <w:bottom w:val="single" w:color="auto" w:sz="12" w:space="0"/>
+            <w:right w:val="none" w:color="auto" w:sz="0" w:space="0"/>
+            <w:insideH w:val="single" w:color="auto" w:sz="4" w:space="0"/>
+            <w:insideV w:val="single" w:color="auto" w:sz="4" w:space="0"/>
+          </w:tblBorders>
+          <w:tblCellMar>
+            <w:top w:w="0" w:type="dxa"/>
+            <w:left w:w="108" w:type="dxa"/>
+            <w:bottom w:w="0" w:type="dxa"/>
+            <w:right w:w="108" w:type="dxa"/>
+          </w:tblCellMar>
+        </w:tblPrEx>
+        <w:trPr>
+          <w:trHeight w:val="540" w:hRule="atLeast"/>
+        </w:trPr>
+        <w:tc>
+          <w:tcPr>
+            <w:tcW w:w="1833" w:type="dxa"/>
+            <w:tcBorders>
+              <w:tl2br w:val="nil"/>
+              <w:tr2bl w:val="nil"/>
+            </w:tcBorders>
+            <w:noWrap w:val="0"/>
+            <w:vAlign w:val="center"/>
+          </w:tcPr>
+          <w:p>
+            <w:pPr>
+              <w:jc w:val="center"/>
+              <w:rPr>
+                <w:rFonts w:hint="eastAsia" w:ascii="宋体" w:hAnsi="宋体" w:eastAsia="宋体" w:cs="宋体"/>
+                <w:kern w:val="2"/>
+                <w:sz w:val="21"/>
+                <w:szCs w:val="21"/>
+                <w:lang w:val="en-US" w:eastAsia="zh-CN" w:bidi="ar-SA"/>
+              </w:rPr>
+            </w:pPr>
+            <w:r>
+              <w:rPr>
+                <w:rFonts w:hint="eastAsia" w:ascii="宋体" w:hAnsi="宋体" w:cs="宋体"/>
+                <w:sz w:val="21"/>
+                <w:szCs w:val="21"/>
+                <w:lang w:val="en-US" w:eastAsia="zh-CN"/>
+              </w:rPr>
+              <w:t>status</w:t>
+            </w:r>
+          </w:p>
+        </w:tc>
+        <w:tc>
+          <w:tcPr>
+            <w:tcW w:w="1400" w:type="dxa"/>
+            <w:tcBorders>
+              <w:tl2br w:val="nil"/>
+              <w:tr2bl w:val="nil"/>
+            </w:tcBorders>
+            <w:noWrap w:val="0"/>
+            <w:vAlign w:val="center"/>
+          </w:tcPr>
+          <w:p>
+            <w:pPr>
+              <w:jc w:val="center"/>
+              <w:rPr>
+                <w:rFonts w:hint="eastAsia" w:ascii="宋体" w:hAnsi="宋体" w:eastAsia="宋体" w:cs="宋体"/>
+                <w:kern w:val="2"/>
+                <w:sz w:val="21"/>
+                <w:szCs w:val="21"/>
+                <w:lang w:val="en-US" w:eastAsia="zh-CN" w:bidi="ar-SA"/>
+              </w:rPr>
+            </w:pPr>
+            <w:r>
+              <w:rPr>
+                <w:rFonts w:hint="eastAsia" w:ascii="宋体" w:hAnsi="宋体" w:cs="宋体"/>
+                <w:sz w:val="21"/>
+                <w:szCs w:val="21"/>
+                <w:lang w:val="en-US" w:eastAsia="zh-CN"/>
+              </w:rPr>
+              <w:t>状态</w:t>
+            </w:r>
+          </w:p>
+        </w:tc>
+        <w:tc>
+          <w:tcPr>
+            <w:tcW w:w="1810" w:type="dxa"/>
+            <w:tcBorders>
+              <w:tl2br w:val="nil"/>
+              <w:tr2bl w:val="nil"/>
+            </w:tcBorders>
+            <w:noWrap w:val="0"/>
+            <w:vAlign w:val="center"/>
+          </w:tcPr>
+          <w:p>
+            <w:pPr>
+              <w:jc w:val="center"/>
+              <w:rPr>
+                <w:rFonts w:hint="eastAsia" w:ascii="宋体" w:hAnsi="宋体" w:eastAsia="宋体" w:cs="宋体"/>
+                <w:kern w:val="2"/>
+                <w:sz w:val="21"/>
+                <w:szCs w:val="21"/>
+                <w:lang w:val="en-US" w:eastAsia="zh-CN" w:bidi="ar-SA"/>
+              </w:rPr>
+            </w:pPr>
+            <w:r>
+              <w:rPr>
+                <w:rFonts w:hint="eastAsia" w:ascii="宋体" w:hAnsi="宋体" w:cs="宋体"/>
+                <w:sz w:val="21"/>
+                <w:szCs w:val="21"/>
+                <w:lang w:val="en-US" w:eastAsia="zh-CN"/>
+              </w:rPr>
+              <w:t>status</w:t>
+            </w:r>
+          </w:p>
+        </w:tc>
+        <w:tc>
+          <w:tcPr>
+            <w:tcW w:w="1296" w:type="dxa"/>
+            <w:tcBorders>
+              <w:tl2br w:val="nil"/>
+              <w:tr2bl w:val="nil"/>
+            </w:tcBorders>
+            <w:noWrap w:val="0"/>
+            <w:vAlign w:val="center"/>
+          </w:tcPr>
+          <w:p>
+            <w:pPr>
+              <w:jc w:val="center"/>
+              <w:rPr>
+                <w:rFonts w:hint="eastAsia" w:ascii="宋体" w:hAnsi="宋体" w:eastAsia="宋体" w:cs="宋体"/>
+                <w:kern w:val="2"/>
+                <w:sz w:val="21"/>
+                <w:szCs w:val="21"/>
+                <w:lang w:val="en-US" w:eastAsia="zh-CN" w:bidi="ar-SA"/>
+              </w:rPr>
+            </w:pPr>
+            <w:r>
+              <w:rPr>
+                <w:rFonts w:hint="eastAsia" w:ascii="宋体" w:hAnsi="宋体" w:cs="宋体"/>
+                <w:sz w:val="21"/>
+                <w:szCs w:val="21"/>
+                <w:lang w:val="en-US" w:eastAsia="zh-CN"/>
+              </w:rPr>
+              <w:t>int</w:t>
+            </w:r>
+          </w:p>
+        </w:tc>
+        <w:tc>
+          <w:tcPr>
+            <w:tcW w:w="1087" w:type="dxa"/>
+            <w:tcBorders>
+              <w:tl2br w:val="nil"/>
+              <w:tr2bl w:val="nil"/>
+            </w:tcBorders>
+            <w:noWrap w:val="0"/>
+            <w:vAlign w:val="center"/>
+          </w:tcPr>
+          <w:p>
+            <w:pPr>
+              <w:jc w:val="center"/>
+              <w:rPr>
+                <w:rFonts w:hint="eastAsia" w:ascii="宋体" w:hAnsi="宋体" w:eastAsia="宋体" w:cs="宋体"/>
+                <w:kern w:val="2"/>
+                <w:sz w:val="21"/>
+                <w:szCs w:val="21"/>
+                <w:lang w:val="en-US" w:eastAsia="zh-CN" w:bidi="ar-SA"/>
+              </w:rPr>
+            </w:pPr>
+            <w:r>
+              <w:rPr>
+                <w:rFonts w:hint="eastAsia" w:ascii="宋体" w:hAnsi="宋体" w:cs="宋体"/>
+                <w:sz w:val="21"/>
+                <w:szCs w:val="21"/>
+                <w:lang w:val="en-US" w:eastAsia="zh-CN"/>
+              </w:rPr>
+              <w:t>1</w:t>
+            </w:r>
+          </w:p>
+        </w:tc>
+        <w:tc>
+          <w:tcPr>
+            <w:tcW w:w="1190" w:type="dxa"/>
+            <w:tcBorders>
+              <w:tl2br w:val="nil"/>
+              <w:tr2bl w:val="nil"/>
+            </w:tcBorders>
+            <w:noWrap w:val="0"/>
+            <w:vAlign w:val="center"/>
+          </w:tcPr>
+          <w:p>
+            <w:pPr>
+              <w:jc w:val="center"/>
+              <w:rPr>
+                <w:rFonts w:hint="eastAsia" w:ascii="宋体" w:hAnsi="宋体" w:eastAsia="宋体" w:cs="宋体"/>
+                <w:kern w:val="2"/>
+                <w:sz w:val="21"/>
+                <w:szCs w:val="21"/>
+                <w:lang w:val="en-US" w:eastAsia="zh-CN" w:bidi="ar-SA"/>
+              </w:rPr>
+            </w:pPr>
+            <w:r>
+              <w:rPr>
+                <w:rFonts w:hint="eastAsia" w:ascii="宋体" w:hAnsi="宋体" w:cs="宋体"/>
+                <w:sz w:val="21"/>
+                <w:szCs w:val="21"/>
+                <w:lang w:eastAsia="zh-CN"/>
+              </w:rPr>
+              <w:t>否</w:t>
+            </w:r>
+          </w:p>
+        </w:tc>
+        <w:tc>
+          <w:tcPr>
+            <w:tcW w:w="1752" w:type="dxa"/>
+            <w:tcBorders>
+              <w:tl2br w:val="nil"/>
+              <w:tr2bl w:val="nil"/>
+            </w:tcBorders>
+            <w:noWrap w:val="0"/>
+            <w:vAlign w:val="center"/>
+          </w:tcPr>
+          <w:p>
+            <w:pPr>
+              <w:numPr>
+                <w:ilvl w:val="0"/>
+                <w:numId w:val="0"/>
+              </w:numPr>
+              <w:jc w:val="both"/>
+              <w:rPr>
+                <w:rFonts w:hint="eastAsia" w:ascii="宋体" w:hAnsi="宋体" w:cs="宋体"/>
+                <w:kern w:val="2"/>
+                <w:sz w:val="21"/>
+                <w:szCs w:val="21"/>
+                <w:lang w:val="en-US" w:eastAsia="zh-CN" w:bidi="ar-SA"/>
+              </w:rPr>
+            </w:pPr>
+            <w:r>
+              <w:rPr>
+                <w:rFonts w:hint="eastAsia" w:ascii="宋体" w:hAnsi="宋体" w:cs="宋体"/>
+                <w:kern w:val="2"/>
+                <w:sz w:val="21"/>
+                <w:szCs w:val="21"/>
+                <w:lang w:val="en-US" w:eastAsia="zh-CN" w:bidi="ar-SA"/>
+              </w:rPr>
+              <w:t>0-生效1-失效</w:t>
+            </w:r>
+          </w:p>
+          <w:p>
+            <w:pPr>
+              <w:numPr>
+                <w:ilvl w:val="0"/>
+                <w:numId w:val="0"/>
+              </w:numPr>
+              <w:ind w:left="0" w:leftChars="0" w:firstLine="0" w:firstLineChars="0"/>
+              <w:jc w:val="both"/>
+              <w:rPr>
+                <w:rFonts w:hint="eastAsia" w:ascii="宋体" w:hAnsi="宋体" w:eastAsia="宋体" w:cs="宋体"/>
+                <w:kern w:val="2"/>
+                <w:sz w:val="21"/>
+                <w:szCs w:val="21"/>
+                <w:lang w:val="en-US" w:eastAsia="zh-CN" w:bidi="ar-SA"/>
+              </w:rPr>
+            </w:pPr>
+            <w:r>
+              <w:rPr>
+                <w:rFonts w:hint="eastAsia" w:ascii="宋体" w:hAnsi="宋体" w:cs="宋体"/>
+                <w:kern w:val="2"/>
+                <w:sz w:val="21"/>
+                <w:szCs w:val="21"/>
+                <w:lang w:val="en-US" w:eastAsia="zh-CN" w:bidi="ar-SA"/>
+              </w:rPr>
+              <w:t>默认为0</w:t>
+            </w:r>
+          </w:p>
+        </w:tc>
+      </w:tr>
     </w:tbl>
     <w:p/>
     <w:p>
@@ -7865,6 +9236,283 @@
                 <w:lang w:val="en-US" w:eastAsia="zh-CN" w:bidi="ar-SA"/>
               </w:rPr>
             </w:pPr>
+          </w:p>
+        </w:tc>
+      </w:tr>
+      <w:tr>
+        <w:tblPrEx>
+          <w:tblBorders>
+            <w:top w:val="single" w:color="auto" w:sz="12" w:space="0"/>
+            <w:left w:val="none" w:color="auto" w:sz="0" w:space="0"/>
+            <w:bottom w:val="single" w:color="auto" w:sz="12" w:space="0"/>
+            <w:right w:val="none" w:color="auto" w:sz="0" w:space="0"/>
+            <w:insideH w:val="single" w:color="auto" w:sz="4" w:space="0"/>
+            <w:insideV w:val="single" w:color="auto" w:sz="4" w:space="0"/>
+          </w:tblBorders>
+          <w:tblCellMar>
+            <w:top w:w="0" w:type="dxa"/>
+            <w:left w:w="108" w:type="dxa"/>
+            <w:bottom w:w="0" w:type="dxa"/>
+            <w:right w:w="108" w:type="dxa"/>
+          </w:tblCellMar>
+        </w:tblPrEx>
+        <w:trPr>
+          <w:trHeight w:val="540" w:hRule="atLeast"/>
+        </w:trPr>
+        <w:tc>
+          <w:tcPr>
+            <w:tcW w:w="1833" w:type="dxa"/>
+            <w:tcBorders>
+              <w:tl2br w:val="nil"/>
+              <w:tr2bl w:val="nil"/>
+            </w:tcBorders>
+            <w:noWrap w:val="0"/>
+            <w:vAlign w:val="center"/>
+          </w:tcPr>
+          <w:p>
+            <w:pPr>
+              <w:jc w:val="center"/>
+              <w:rPr>
+                <w:rFonts w:hint="eastAsia" w:ascii="宋体" w:hAnsi="宋体" w:eastAsia="宋体" w:cs="宋体"/>
+                <w:kern w:val="2"/>
+                <w:sz w:val="21"/>
+                <w:szCs w:val="21"/>
+                <w:lang w:val="en-US" w:eastAsia="zh-CN" w:bidi="ar-SA"/>
+              </w:rPr>
+            </w:pPr>
+            <w:r>
+              <w:rPr>
+                <w:rFonts w:hint="eastAsia" w:ascii="宋体" w:hAnsi="宋体" w:cs="宋体"/>
+                <w:sz w:val="21"/>
+                <w:szCs w:val="21"/>
+                <w:lang w:val="en-US" w:eastAsia="zh-CN"/>
+              </w:rPr>
+              <w:t>status</w:t>
+            </w:r>
+          </w:p>
+        </w:tc>
+        <w:tc>
+          <w:tcPr>
+            <w:tcW w:w="1400" w:type="dxa"/>
+            <w:tcBorders>
+              <w:tl2br w:val="nil"/>
+              <w:tr2bl w:val="nil"/>
+            </w:tcBorders>
+            <w:noWrap w:val="0"/>
+            <w:vAlign w:val="center"/>
+          </w:tcPr>
+          <w:p>
+            <w:pPr>
+              <w:jc w:val="center"/>
+              <w:rPr>
+                <w:rFonts w:hint="eastAsia" w:ascii="宋体" w:hAnsi="宋体" w:eastAsia="宋体" w:cs="宋体"/>
+                <w:kern w:val="2"/>
+                <w:sz w:val="21"/>
+                <w:szCs w:val="21"/>
+                <w:lang w:val="en-US" w:eastAsia="zh-CN" w:bidi="ar-SA"/>
+              </w:rPr>
+            </w:pPr>
+            <w:r>
+              <w:rPr>
+                <w:rFonts w:hint="eastAsia" w:ascii="宋体" w:hAnsi="宋体" w:cs="宋体"/>
+                <w:sz w:val="21"/>
+                <w:szCs w:val="21"/>
+                <w:lang w:val="en-US" w:eastAsia="zh-CN"/>
+              </w:rPr>
+              <w:t>状态</w:t>
+            </w:r>
+          </w:p>
+        </w:tc>
+        <w:tc>
+          <w:tcPr>
+            <w:tcW w:w="1810" w:type="dxa"/>
+            <w:tcBorders>
+              <w:tl2br w:val="nil"/>
+              <w:tr2bl w:val="nil"/>
+            </w:tcBorders>
+            <w:noWrap w:val="0"/>
+            <w:vAlign w:val="center"/>
+          </w:tcPr>
+          <w:p>
+            <w:pPr>
+              <w:jc w:val="center"/>
+              <w:rPr>
+                <w:rFonts w:hint="eastAsia" w:ascii="宋体" w:hAnsi="宋体" w:eastAsia="宋体" w:cs="宋体"/>
+                <w:kern w:val="2"/>
+                <w:sz w:val="21"/>
+                <w:szCs w:val="21"/>
+                <w:lang w:val="en-US" w:eastAsia="zh-CN" w:bidi="ar-SA"/>
+              </w:rPr>
+            </w:pPr>
+            <w:r>
+              <w:rPr>
+                <w:rFonts w:hint="eastAsia" w:ascii="宋体" w:hAnsi="宋体" w:cs="宋体"/>
+                <w:sz w:val="21"/>
+                <w:szCs w:val="21"/>
+                <w:lang w:val="en-US" w:eastAsia="zh-CN"/>
+              </w:rPr>
+              <w:t>status</w:t>
+            </w:r>
+          </w:p>
+        </w:tc>
+        <w:tc>
+          <w:tcPr>
+            <w:tcW w:w="1296" w:type="dxa"/>
+            <w:tcBorders>
+              <w:tl2br w:val="nil"/>
+              <w:tr2bl w:val="nil"/>
+            </w:tcBorders>
+            <w:noWrap w:val="0"/>
+            <w:vAlign w:val="center"/>
+          </w:tcPr>
+          <w:p>
+            <w:pPr>
+              <w:jc w:val="center"/>
+              <w:rPr>
+                <w:rFonts w:hint="eastAsia" w:ascii="宋体" w:hAnsi="宋体" w:eastAsia="宋体" w:cs="宋体"/>
+                <w:kern w:val="2"/>
+                <w:sz w:val="21"/>
+                <w:szCs w:val="21"/>
+                <w:lang w:val="en-US" w:eastAsia="zh-CN" w:bidi="ar-SA"/>
+              </w:rPr>
+            </w:pPr>
+            <w:r>
+              <w:rPr>
+                <w:rFonts w:hint="eastAsia" w:ascii="宋体" w:hAnsi="宋体" w:cs="宋体"/>
+                <w:sz w:val="21"/>
+                <w:szCs w:val="21"/>
+                <w:lang w:val="en-US" w:eastAsia="zh-CN"/>
+              </w:rPr>
+              <w:t>int</w:t>
+            </w:r>
+          </w:p>
+        </w:tc>
+        <w:tc>
+          <w:tcPr>
+            <w:tcW w:w="1087" w:type="dxa"/>
+            <w:tcBorders>
+              <w:tl2br w:val="nil"/>
+              <w:tr2bl w:val="nil"/>
+            </w:tcBorders>
+            <w:noWrap w:val="0"/>
+            <w:vAlign w:val="center"/>
+          </w:tcPr>
+          <w:p>
+            <w:pPr>
+              <w:jc w:val="center"/>
+              <w:rPr>
+                <w:rFonts w:hint="eastAsia" w:ascii="宋体" w:hAnsi="宋体" w:eastAsia="宋体" w:cs="宋体"/>
+                <w:kern w:val="2"/>
+                <w:sz w:val="21"/>
+                <w:szCs w:val="21"/>
+                <w:lang w:val="en-US" w:eastAsia="zh-CN" w:bidi="ar-SA"/>
+              </w:rPr>
+            </w:pPr>
+            <w:r>
+              <w:rPr>
+                <w:rFonts w:hint="eastAsia" w:ascii="宋体" w:hAnsi="宋体" w:cs="宋体"/>
+                <w:sz w:val="21"/>
+                <w:szCs w:val="21"/>
+                <w:lang w:val="en-US" w:eastAsia="zh-CN"/>
+              </w:rPr>
+              <w:t>1</w:t>
+            </w:r>
+          </w:p>
+        </w:tc>
+        <w:tc>
+          <w:tcPr>
+            <w:tcW w:w="1190" w:type="dxa"/>
+            <w:tcBorders>
+              <w:tl2br w:val="nil"/>
+              <w:tr2bl w:val="nil"/>
+            </w:tcBorders>
+            <w:noWrap w:val="0"/>
+            <w:vAlign w:val="center"/>
+          </w:tcPr>
+          <w:p>
+            <w:pPr>
+              <w:jc w:val="center"/>
+              <w:rPr>
+                <w:rFonts w:hint="eastAsia" w:ascii="宋体" w:hAnsi="宋体" w:eastAsia="宋体" w:cs="宋体"/>
+                <w:kern w:val="2"/>
+                <w:sz w:val="21"/>
+                <w:szCs w:val="21"/>
+                <w:lang w:val="en-US" w:eastAsia="zh-CN" w:bidi="ar-SA"/>
+              </w:rPr>
+            </w:pPr>
+            <w:r>
+              <w:rPr>
+                <w:rFonts w:hint="eastAsia" w:ascii="宋体" w:hAnsi="宋体" w:cs="宋体"/>
+                <w:sz w:val="21"/>
+                <w:szCs w:val="21"/>
+                <w:lang w:eastAsia="zh-CN"/>
+              </w:rPr>
+              <w:t>否</w:t>
+            </w:r>
+          </w:p>
+        </w:tc>
+        <w:tc>
+          <w:tcPr>
+            <w:tcW w:w="1752" w:type="dxa"/>
+            <w:tcBorders>
+              <w:tl2br w:val="nil"/>
+              <w:tr2bl w:val="nil"/>
+            </w:tcBorders>
+            <w:noWrap w:val="0"/>
+            <w:vAlign w:val="center"/>
+          </w:tcPr>
+          <w:p>
+            <w:pPr>
+              <w:numPr>
+                <w:ilvl w:val="0"/>
+                <w:numId w:val="0"/>
+              </w:numPr>
+              <w:jc w:val="both"/>
+              <w:rPr>
+                <w:rFonts w:hint="eastAsia" w:ascii="宋体" w:hAnsi="宋体" w:cs="宋体"/>
+                <w:kern w:val="2"/>
+                <w:sz w:val="21"/>
+                <w:szCs w:val="21"/>
+                <w:lang w:val="en-US" w:eastAsia="zh-CN" w:bidi="ar-SA"/>
+              </w:rPr>
+            </w:pPr>
+            <w:r>
+              <w:rPr>
+                <w:rFonts w:hint="eastAsia" w:ascii="宋体" w:hAnsi="宋体" w:cs="宋体"/>
+                <w:kern w:val="2"/>
+                <w:sz w:val="21"/>
+                <w:szCs w:val="21"/>
+                <w:lang w:val="en-US" w:eastAsia="zh-CN" w:bidi="ar-SA"/>
+              </w:rPr>
+              <w:t>0-生效1-失效</w:t>
+            </w:r>
+          </w:p>
+          <w:p>
+            <w:pPr>
+              <w:numPr>
+                <w:ilvl w:val="0"/>
+                <w:numId w:val="0"/>
+              </w:numPr>
+              <w:ind w:left="0" w:leftChars="0" w:firstLine="0" w:firstLineChars="0"/>
+              <w:jc w:val="both"/>
+              <w:rPr>
+                <w:rFonts w:hint="eastAsia" w:ascii="宋体" w:hAnsi="宋体" w:eastAsia="宋体" w:cs="宋体"/>
+                <w:kern w:val="2"/>
+                <w:sz w:val="21"/>
+                <w:szCs w:val="21"/>
+                <w:lang w:val="en-US" w:eastAsia="zh-CN" w:bidi="ar-SA"/>
+              </w:rPr>
+            </w:pPr>
+            <w:r>
+              <w:rPr>
+                <w:rFonts w:hint="eastAsia" w:ascii="宋体" w:hAnsi="宋体" w:cs="宋体"/>
+                <w:kern w:val="2"/>
+                <w:sz w:val="21"/>
+                <w:szCs w:val="21"/>
+                <w:lang w:val="en-US" w:eastAsia="zh-CN" w:bidi="ar-SA"/>
+              </w:rPr>
+              <w:t>默认为0</w:t>
+            </w:r>
           </w:p>
         </w:tc>
       </w:tr>
@@ -10293,6 +11941,283 @@
           </w:p>
         </w:tc>
       </w:tr>
+      <w:tr>
+        <w:tblPrEx>
+          <w:tblBorders>
+            <w:top w:val="single" w:color="auto" w:sz="12" w:space="0"/>
+            <w:left w:val="none" w:color="auto" w:sz="0" w:space="0"/>
+            <w:bottom w:val="single" w:color="auto" w:sz="12" w:space="0"/>
+            <w:right w:val="none" w:color="auto" w:sz="0" w:space="0"/>
+            <w:insideH w:val="single" w:color="auto" w:sz="4" w:space="0"/>
+            <w:insideV w:val="single" w:color="auto" w:sz="4" w:space="0"/>
+          </w:tblBorders>
+          <w:tblCellMar>
+            <w:top w:w="0" w:type="dxa"/>
+            <w:left w:w="108" w:type="dxa"/>
+            <w:bottom w:w="0" w:type="dxa"/>
+            <w:right w:w="108" w:type="dxa"/>
+          </w:tblCellMar>
+        </w:tblPrEx>
+        <w:trPr>
+          <w:trHeight w:val="540" w:hRule="atLeast"/>
+        </w:trPr>
+        <w:tc>
+          <w:tcPr>
+            <w:tcW w:w="1833" w:type="dxa"/>
+            <w:tcBorders>
+              <w:tl2br w:val="nil"/>
+              <w:tr2bl w:val="nil"/>
+            </w:tcBorders>
+            <w:noWrap w:val="0"/>
+            <w:vAlign w:val="center"/>
+          </w:tcPr>
+          <w:p>
+            <w:pPr>
+              <w:jc w:val="center"/>
+              <w:rPr>
+                <w:rFonts w:hint="eastAsia" w:ascii="宋体" w:hAnsi="宋体" w:eastAsia="宋体" w:cs="宋体"/>
+                <w:kern w:val="2"/>
+                <w:sz w:val="21"/>
+                <w:szCs w:val="21"/>
+                <w:lang w:val="en-US" w:eastAsia="zh-CN" w:bidi="ar-SA"/>
+              </w:rPr>
+            </w:pPr>
+            <w:r>
+              <w:rPr>
+                <w:rFonts w:hint="eastAsia" w:ascii="宋体" w:hAnsi="宋体" w:cs="宋体"/>
+                <w:sz w:val="21"/>
+                <w:szCs w:val="21"/>
+                <w:lang w:val="en-US" w:eastAsia="zh-CN"/>
+              </w:rPr>
+              <w:t>status</w:t>
+            </w:r>
+          </w:p>
+        </w:tc>
+        <w:tc>
+          <w:tcPr>
+            <w:tcW w:w="1400" w:type="dxa"/>
+            <w:tcBorders>
+              <w:tl2br w:val="nil"/>
+              <w:tr2bl w:val="nil"/>
+            </w:tcBorders>
+            <w:noWrap w:val="0"/>
+            <w:vAlign w:val="center"/>
+          </w:tcPr>
+          <w:p>
+            <w:pPr>
+              <w:jc w:val="center"/>
+              <w:rPr>
+                <w:rFonts w:hint="eastAsia" w:ascii="宋体" w:hAnsi="宋体" w:eastAsia="宋体" w:cs="宋体"/>
+                <w:kern w:val="2"/>
+                <w:sz w:val="21"/>
+                <w:szCs w:val="21"/>
+                <w:lang w:val="en-US" w:eastAsia="zh-CN" w:bidi="ar-SA"/>
+              </w:rPr>
+            </w:pPr>
+            <w:r>
+              <w:rPr>
+                <w:rFonts w:hint="eastAsia" w:ascii="宋体" w:hAnsi="宋体" w:cs="宋体"/>
+                <w:sz w:val="21"/>
+                <w:szCs w:val="21"/>
+                <w:lang w:val="en-US" w:eastAsia="zh-CN"/>
+              </w:rPr>
+              <w:t>状态</w:t>
+            </w:r>
+          </w:p>
+        </w:tc>
+        <w:tc>
+          <w:tcPr>
+            <w:tcW w:w="1810" w:type="dxa"/>
+            <w:tcBorders>
+              <w:tl2br w:val="nil"/>
+              <w:tr2bl w:val="nil"/>
+            </w:tcBorders>
+            <w:noWrap w:val="0"/>
+            <w:vAlign w:val="center"/>
+          </w:tcPr>
+          <w:p>
+            <w:pPr>
+              <w:jc w:val="center"/>
+              <w:rPr>
+                <w:rFonts w:hint="eastAsia" w:ascii="宋体" w:hAnsi="宋体" w:eastAsia="宋体" w:cs="宋体"/>
+                <w:kern w:val="2"/>
+                <w:sz w:val="21"/>
+                <w:szCs w:val="21"/>
+                <w:lang w:val="en-US" w:eastAsia="zh-CN" w:bidi="ar-SA"/>
+              </w:rPr>
+            </w:pPr>
+            <w:r>
+              <w:rPr>
+                <w:rFonts w:hint="eastAsia" w:ascii="宋体" w:hAnsi="宋体" w:cs="宋体"/>
+                <w:sz w:val="21"/>
+                <w:szCs w:val="21"/>
+                <w:lang w:val="en-US" w:eastAsia="zh-CN"/>
+              </w:rPr>
+              <w:t>status</w:t>
+            </w:r>
+          </w:p>
+        </w:tc>
+        <w:tc>
+          <w:tcPr>
+            <w:tcW w:w="1296" w:type="dxa"/>
+            <w:tcBorders>
+              <w:tl2br w:val="nil"/>
+              <w:tr2bl w:val="nil"/>
+            </w:tcBorders>
+            <w:noWrap w:val="0"/>
+            <w:vAlign w:val="center"/>
+          </w:tcPr>
+          <w:p>
+            <w:pPr>
+              <w:jc w:val="center"/>
+              <w:rPr>
+                <w:rFonts w:hint="eastAsia" w:ascii="宋体" w:hAnsi="宋体" w:eastAsia="宋体" w:cs="宋体"/>
+                <w:kern w:val="2"/>
+                <w:sz w:val="21"/>
+                <w:szCs w:val="21"/>
+                <w:lang w:val="en-US" w:eastAsia="zh-CN" w:bidi="ar-SA"/>
+              </w:rPr>
+            </w:pPr>
+            <w:r>
+              <w:rPr>
+                <w:rFonts w:hint="eastAsia" w:ascii="宋体" w:hAnsi="宋体" w:cs="宋体"/>
+                <w:sz w:val="21"/>
+                <w:szCs w:val="21"/>
+                <w:lang w:val="en-US" w:eastAsia="zh-CN"/>
+              </w:rPr>
+              <w:t>int</w:t>
+            </w:r>
+          </w:p>
+        </w:tc>
+        <w:tc>
+          <w:tcPr>
+            <w:tcW w:w="1087" w:type="dxa"/>
+            <w:tcBorders>
+              <w:tl2br w:val="nil"/>
+              <w:tr2bl w:val="nil"/>
+            </w:tcBorders>
+            <w:noWrap w:val="0"/>
+            <w:vAlign w:val="center"/>
+          </w:tcPr>
+          <w:p>
+            <w:pPr>
+              <w:jc w:val="center"/>
+              <w:rPr>
+                <w:rFonts w:hint="eastAsia" w:ascii="宋体" w:hAnsi="宋体" w:eastAsia="宋体" w:cs="宋体"/>
+                <w:kern w:val="2"/>
+                <w:sz w:val="21"/>
+                <w:szCs w:val="21"/>
+                <w:lang w:val="en-US" w:eastAsia="zh-CN" w:bidi="ar-SA"/>
+              </w:rPr>
+            </w:pPr>
+            <w:r>
+              <w:rPr>
+                <w:rFonts w:hint="eastAsia" w:ascii="宋体" w:hAnsi="宋体" w:cs="宋体"/>
+                <w:sz w:val="21"/>
+                <w:szCs w:val="21"/>
+                <w:lang w:val="en-US" w:eastAsia="zh-CN"/>
+              </w:rPr>
+              <w:t>1</w:t>
+            </w:r>
+          </w:p>
+        </w:tc>
+        <w:tc>
+          <w:tcPr>
+            <w:tcW w:w="1190" w:type="dxa"/>
+            <w:tcBorders>
+              <w:tl2br w:val="nil"/>
+              <w:tr2bl w:val="nil"/>
+            </w:tcBorders>
+            <w:noWrap w:val="0"/>
+            <w:vAlign w:val="center"/>
+          </w:tcPr>
+          <w:p>
+            <w:pPr>
+              <w:jc w:val="center"/>
+              <w:rPr>
+                <w:rFonts w:hint="eastAsia" w:ascii="宋体" w:hAnsi="宋体" w:eastAsia="宋体" w:cs="宋体"/>
+                <w:kern w:val="2"/>
+                <w:sz w:val="21"/>
+                <w:szCs w:val="21"/>
+                <w:lang w:val="en-US" w:eastAsia="zh-CN" w:bidi="ar-SA"/>
+              </w:rPr>
+            </w:pPr>
+            <w:r>
+              <w:rPr>
+                <w:rFonts w:hint="eastAsia" w:ascii="宋体" w:hAnsi="宋体" w:cs="宋体"/>
+                <w:sz w:val="21"/>
+                <w:szCs w:val="21"/>
+                <w:lang w:eastAsia="zh-CN"/>
+              </w:rPr>
+              <w:t>否</w:t>
+            </w:r>
+          </w:p>
+        </w:tc>
+        <w:tc>
+          <w:tcPr>
+            <w:tcW w:w="1752" w:type="dxa"/>
+            <w:tcBorders>
+              <w:tl2br w:val="nil"/>
+              <w:tr2bl w:val="nil"/>
+            </w:tcBorders>
+            <w:noWrap w:val="0"/>
+            <w:vAlign w:val="center"/>
+          </w:tcPr>
+          <w:p>
+            <w:pPr>
+              <w:numPr>
+                <w:ilvl w:val="0"/>
+                <w:numId w:val="0"/>
+              </w:numPr>
+              <w:jc w:val="both"/>
+              <w:rPr>
+                <w:rFonts w:hint="eastAsia" w:ascii="宋体" w:hAnsi="宋体" w:cs="宋体"/>
+                <w:kern w:val="2"/>
+                <w:sz w:val="21"/>
+                <w:szCs w:val="21"/>
+                <w:lang w:val="en-US" w:eastAsia="zh-CN" w:bidi="ar-SA"/>
+              </w:rPr>
+            </w:pPr>
+            <w:r>
+              <w:rPr>
+                <w:rFonts w:hint="eastAsia" w:ascii="宋体" w:hAnsi="宋体" w:cs="宋体"/>
+                <w:kern w:val="2"/>
+                <w:sz w:val="21"/>
+                <w:szCs w:val="21"/>
+                <w:lang w:val="en-US" w:eastAsia="zh-CN" w:bidi="ar-SA"/>
+              </w:rPr>
+              <w:t>0-生效1-失效</w:t>
+            </w:r>
+          </w:p>
+          <w:p>
+            <w:pPr>
+              <w:numPr>
+                <w:ilvl w:val="0"/>
+                <w:numId w:val="0"/>
+              </w:numPr>
+              <w:ind w:left="0" w:leftChars="0" w:firstLine="0" w:firstLineChars="0"/>
+              <w:jc w:val="both"/>
+              <w:rPr>
+                <w:rFonts w:hint="eastAsia" w:ascii="宋体" w:hAnsi="宋体" w:eastAsia="宋体" w:cs="宋体"/>
+                <w:kern w:val="2"/>
+                <w:sz w:val="21"/>
+                <w:szCs w:val="21"/>
+                <w:lang w:val="en-US" w:eastAsia="zh-CN" w:bidi="ar-SA"/>
+              </w:rPr>
+            </w:pPr>
+            <w:r>
+              <w:rPr>
+                <w:rFonts w:hint="eastAsia" w:ascii="宋体" w:hAnsi="宋体" w:cs="宋体"/>
+                <w:kern w:val="2"/>
+                <w:sz w:val="21"/>
+                <w:szCs w:val="21"/>
+                <w:lang w:val="en-US" w:eastAsia="zh-CN" w:bidi="ar-SA"/>
+              </w:rPr>
+              <w:t>默认为0</w:t>
+            </w:r>
+          </w:p>
+        </w:tc>
+      </w:tr>
     </w:tbl>
     <w:p/>
     <w:p>
@@ -11745,8 +13670,288 @@
           </w:p>
         </w:tc>
       </w:tr>
+      <w:tr>
+        <w:tblPrEx>
+          <w:tblBorders>
+            <w:top w:val="single" w:color="auto" w:sz="12" w:space="0"/>
+            <w:left w:val="none" w:color="auto" w:sz="0" w:space="0"/>
+            <w:bottom w:val="single" w:color="auto" w:sz="12" w:space="0"/>
+            <w:right w:val="none" w:color="auto" w:sz="0" w:space="0"/>
+            <w:insideH w:val="single" w:color="auto" w:sz="4" w:space="0"/>
+            <w:insideV w:val="single" w:color="auto" w:sz="4" w:space="0"/>
+          </w:tblBorders>
+          <w:tblCellMar>
+            <w:top w:w="0" w:type="dxa"/>
+            <w:left w:w="108" w:type="dxa"/>
+            <w:bottom w:w="0" w:type="dxa"/>
+            <w:right w:w="108" w:type="dxa"/>
+          </w:tblCellMar>
+        </w:tblPrEx>
+        <w:trPr>
+          <w:trHeight w:val="540" w:hRule="atLeast"/>
+        </w:trPr>
+        <w:tc>
+          <w:tcPr>
+            <w:tcW w:w="1833" w:type="dxa"/>
+            <w:tcBorders>
+              <w:tl2br w:val="nil"/>
+              <w:tr2bl w:val="nil"/>
+            </w:tcBorders>
+            <w:noWrap w:val="0"/>
+            <w:vAlign w:val="center"/>
+          </w:tcPr>
+          <w:p>
+            <w:pPr>
+              <w:jc w:val="center"/>
+              <w:rPr>
+                <w:rFonts w:hint="eastAsia" w:ascii="宋体" w:hAnsi="宋体" w:eastAsia="宋体" w:cs="宋体"/>
+                <w:kern w:val="2"/>
+                <w:sz w:val="21"/>
+                <w:szCs w:val="21"/>
+                <w:lang w:val="en-US" w:eastAsia="zh-CN" w:bidi="ar-SA"/>
+              </w:rPr>
+            </w:pPr>
+            <w:r>
+              <w:rPr>
+                <w:rFonts w:hint="eastAsia" w:ascii="宋体" w:hAnsi="宋体" w:cs="宋体"/>
+                <w:sz w:val="21"/>
+                <w:szCs w:val="21"/>
+                <w:lang w:val="en-US" w:eastAsia="zh-CN"/>
+              </w:rPr>
+              <w:t>status</w:t>
+            </w:r>
+          </w:p>
+        </w:tc>
+        <w:tc>
+          <w:tcPr>
+            <w:tcW w:w="1400" w:type="dxa"/>
+            <w:tcBorders>
+              <w:tl2br w:val="nil"/>
+              <w:tr2bl w:val="nil"/>
+            </w:tcBorders>
+            <w:noWrap w:val="0"/>
+            <w:vAlign w:val="center"/>
+          </w:tcPr>
+          <w:p>
+            <w:pPr>
+              <w:jc w:val="center"/>
+              <w:rPr>
+                <w:rFonts w:hint="eastAsia" w:ascii="宋体" w:hAnsi="宋体" w:eastAsia="宋体" w:cs="宋体"/>
+                <w:kern w:val="2"/>
+                <w:sz w:val="21"/>
+                <w:szCs w:val="21"/>
+                <w:lang w:val="en-US" w:eastAsia="zh-CN" w:bidi="ar-SA"/>
+              </w:rPr>
+            </w:pPr>
+            <w:r>
+              <w:rPr>
+                <w:rFonts w:hint="eastAsia" w:ascii="宋体" w:hAnsi="宋体" w:cs="宋体"/>
+                <w:sz w:val="21"/>
+                <w:szCs w:val="21"/>
+                <w:lang w:val="en-US" w:eastAsia="zh-CN"/>
+              </w:rPr>
+              <w:t>状态</w:t>
+            </w:r>
+          </w:p>
+        </w:tc>
+        <w:tc>
+          <w:tcPr>
+            <w:tcW w:w="1810" w:type="dxa"/>
+            <w:tcBorders>
+              <w:tl2br w:val="nil"/>
+              <w:tr2bl w:val="nil"/>
+            </w:tcBorders>
+            <w:noWrap w:val="0"/>
+            <w:vAlign w:val="center"/>
+          </w:tcPr>
+          <w:p>
+            <w:pPr>
+              <w:jc w:val="center"/>
+              <w:rPr>
+                <w:rFonts w:hint="eastAsia" w:ascii="宋体" w:hAnsi="宋体" w:eastAsia="宋体" w:cs="宋体"/>
+                <w:kern w:val="2"/>
+                <w:sz w:val="21"/>
+                <w:szCs w:val="21"/>
+                <w:lang w:val="en-US" w:eastAsia="zh-CN" w:bidi="ar-SA"/>
+              </w:rPr>
+            </w:pPr>
+            <w:r>
+              <w:rPr>
+                <w:rFonts w:hint="eastAsia" w:ascii="宋体" w:hAnsi="宋体" w:cs="宋体"/>
+                <w:sz w:val="21"/>
+                <w:szCs w:val="21"/>
+                <w:lang w:val="en-US" w:eastAsia="zh-CN"/>
+              </w:rPr>
+              <w:t>status</w:t>
+            </w:r>
+          </w:p>
+        </w:tc>
+        <w:tc>
+          <w:tcPr>
+            <w:tcW w:w="1296" w:type="dxa"/>
+            <w:tcBorders>
+              <w:tl2br w:val="nil"/>
+              <w:tr2bl w:val="nil"/>
+            </w:tcBorders>
+            <w:noWrap w:val="0"/>
+            <w:vAlign w:val="center"/>
+          </w:tcPr>
+          <w:p>
+            <w:pPr>
+              <w:jc w:val="center"/>
+              <w:rPr>
+                <w:rFonts w:hint="eastAsia" w:ascii="宋体" w:hAnsi="宋体" w:eastAsia="宋体" w:cs="宋体"/>
+                <w:kern w:val="2"/>
+                <w:sz w:val="21"/>
+                <w:szCs w:val="21"/>
+                <w:lang w:val="en-US" w:eastAsia="zh-CN" w:bidi="ar-SA"/>
+              </w:rPr>
+            </w:pPr>
+            <w:r>
+              <w:rPr>
+                <w:rFonts w:hint="eastAsia" w:ascii="宋体" w:hAnsi="宋体" w:cs="宋体"/>
+                <w:sz w:val="21"/>
+                <w:szCs w:val="21"/>
+                <w:lang w:val="en-US" w:eastAsia="zh-CN"/>
+              </w:rPr>
+              <w:t>int</w:t>
+            </w:r>
+          </w:p>
+        </w:tc>
+        <w:tc>
+          <w:tcPr>
+            <w:tcW w:w="1087" w:type="dxa"/>
+            <w:tcBorders>
+              <w:tl2br w:val="nil"/>
+              <w:tr2bl w:val="nil"/>
+            </w:tcBorders>
+            <w:noWrap w:val="0"/>
+            <w:vAlign w:val="center"/>
+          </w:tcPr>
+          <w:p>
+            <w:pPr>
+              <w:jc w:val="center"/>
+              <w:rPr>
+                <w:rFonts w:hint="eastAsia" w:ascii="宋体" w:hAnsi="宋体" w:eastAsia="宋体" w:cs="宋体"/>
+                <w:kern w:val="2"/>
+                <w:sz w:val="21"/>
+                <w:szCs w:val="21"/>
+                <w:lang w:val="en-US" w:eastAsia="zh-CN" w:bidi="ar-SA"/>
+              </w:rPr>
+            </w:pPr>
+            <w:r>
+              <w:rPr>
+                <w:rFonts w:hint="eastAsia" w:ascii="宋体" w:hAnsi="宋体" w:cs="宋体"/>
+                <w:sz w:val="21"/>
+                <w:szCs w:val="21"/>
+                <w:lang w:val="en-US" w:eastAsia="zh-CN"/>
+              </w:rPr>
+              <w:t>1</w:t>
+            </w:r>
+          </w:p>
+        </w:tc>
+        <w:tc>
+          <w:tcPr>
+            <w:tcW w:w="1190" w:type="dxa"/>
+            <w:tcBorders>
+              <w:tl2br w:val="nil"/>
+              <w:tr2bl w:val="nil"/>
+            </w:tcBorders>
+            <w:noWrap w:val="0"/>
+            <w:vAlign w:val="center"/>
+          </w:tcPr>
+          <w:p>
+            <w:pPr>
+              <w:jc w:val="center"/>
+              <w:rPr>
+                <w:rFonts w:hint="eastAsia" w:ascii="宋体" w:hAnsi="宋体" w:eastAsia="宋体" w:cs="宋体"/>
+                <w:kern w:val="2"/>
+                <w:sz w:val="21"/>
+                <w:szCs w:val="21"/>
+                <w:lang w:val="en-US" w:eastAsia="zh-CN" w:bidi="ar-SA"/>
+              </w:rPr>
+            </w:pPr>
+            <w:r>
+              <w:rPr>
+                <w:rFonts w:hint="eastAsia" w:ascii="宋体" w:hAnsi="宋体" w:cs="宋体"/>
+                <w:sz w:val="21"/>
+                <w:szCs w:val="21"/>
+                <w:lang w:eastAsia="zh-CN"/>
+              </w:rPr>
+              <w:t>否</w:t>
+            </w:r>
+          </w:p>
+        </w:tc>
+        <w:tc>
+          <w:tcPr>
+            <w:tcW w:w="1752" w:type="dxa"/>
+            <w:tcBorders>
+              <w:tl2br w:val="nil"/>
+              <w:tr2bl w:val="nil"/>
+            </w:tcBorders>
+            <w:noWrap w:val="0"/>
+            <w:vAlign w:val="center"/>
+          </w:tcPr>
+          <w:p>
+            <w:pPr>
+              <w:numPr>
+                <w:ilvl w:val="0"/>
+                <w:numId w:val="0"/>
+              </w:numPr>
+              <w:jc w:val="both"/>
+              <w:rPr>
+                <w:rFonts w:hint="eastAsia" w:ascii="宋体" w:hAnsi="宋体" w:cs="宋体"/>
+                <w:kern w:val="2"/>
+                <w:sz w:val="21"/>
+                <w:szCs w:val="21"/>
+                <w:lang w:val="en-US" w:eastAsia="zh-CN" w:bidi="ar-SA"/>
+              </w:rPr>
+            </w:pPr>
+            <w:r>
+              <w:rPr>
+                <w:rFonts w:hint="eastAsia" w:ascii="宋体" w:hAnsi="宋体" w:cs="宋体"/>
+                <w:kern w:val="2"/>
+                <w:sz w:val="21"/>
+                <w:szCs w:val="21"/>
+                <w:lang w:val="en-US" w:eastAsia="zh-CN" w:bidi="ar-SA"/>
+              </w:rPr>
+              <w:t>0-生效1-失效</w:t>
+            </w:r>
+          </w:p>
+          <w:p>
+            <w:pPr>
+              <w:numPr>
+                <w:ilvl w:val="0"/>
+                <w:numId w:val="0"/>
+              </w:numPr>
+              <w:ind w:left="0" w:leftChars="0" w:firstLine="0" w:firstLineChars="0"/>
+              <w:jc w:val="both"/>
+              <w:rPr>
+                <w:rFonts w:hint="eastAsia" w:ascii="宋体" w:hAnsi="宋体" w:eastAsia="宋体" w:cs="宋体"/>
+                <w:kern w:val="2"/>
+                <w:sz w:val="21"/>
+                <w:szCs w:val="21"/>
+                <w:lang w:val="en-US" w:eastAsia="zh-CN" w:bidi="ar-SA"/>
+              </w:rPr>
+            </w:pPr>
+            <w:r>
+              <w:rPr>
+                <w:rFonts w:hint="eastAsia" w:ascii="宋体" w:hAnsi="宋体" w:cs="宋体"/>
+                <w:kern w:val="2"/>
+                <w:sz w:val="21"/>
+                <w:szCs w:val="21"/>
+                <w:lang w:val="en-US" w:eastAsia="zh-CN" w:bidi="ar-SA"/>
+              </w:rPr>
+              <w:t>默认为0</w:t>
+            </w:r>
+          </w:p>
+        </w:tc>
+      </w:tr>
     </w:tbl>
-    <w:p/>
+    <w:p>
+      <w:bookmarkStart w:id="0" w:name="_GoBack"/>
+      <w:bookmarkEnd w:id="0"/>
+    </w:p>
     <w:sectPr>
       <w:pgSz w:w="11906" w:h="16838"/>
       <w:pgMar w:top="1440" w:right="1800" w:bottom="1440" w:left="1800" w:header="851" w:footer="992" w:gutter="0"/>

--- a/pethospital/src/文档/数据字典.docx
+++ b/pethospital/src/文档/数据字典.docx
@@ -5522,8 +5522,9 @@
                 <w:rFonts w:hint="eastAsia" w:ascii="宋体" w:hAnsi="宋体" w:cs="宋体"/>
                 <w:sz w:val="21"/>
                 <w:szCs w:val="21"/>
-              </w:rPr>
-              <w:t>否</w:t>
+                <w:lang w:eastAsia="zh-CN"/>
+              </w:rPr>
+              <w:t>是</w:t>
             </w:r>
           </w:p>
         </w:tc>
@@ -12171,7 +12172,7 @@
               </w:numPr>
               <w:jc w:val="both"/>
               <w:rPr>
-                <w:rFonts w:hint="eastAsia" w:ascii="宋体" w:hAnsi="宋体" w:cs="宋体"/>
+                <w:rFonts w:hint="default" w:ascii="宋体" w:hAnsi="宋体" w:cs="宋体"/>
                 <w:kern w:val="2"/>
                 <w:sz w:val="21"/>
                 <w:szCs w:val="21"/>
@@ -12186,7 +12187,7 @@
                 <w:szCs w:val="21"/>
                 <w:lang w:val="en-US" w:eastAsia="zh-CN" w:bidi="ar-SA"/>
               </w:rPr>
-              <w:t>0-生效1-失效</w:t>
+              <w:t>0-生效1-失效 2-生效但不可提交</w:t>
             </w:r>
           </w:p>
           <w:p>
@@ -12832,7 +12833,7 @@
                 <w:szCs w:val="21"/>
                 <w:lang w:eastAsia="zh-CN"/>
               </w:rPr>
-              <w:t>病历</w:t>
+              <w:t>病历订单</w:t>
             </w:r>
             <w:r>
               <w:rPr>
@@ -12872,7 +12873,7 @@
                 <w:szCs w:val="21"/>
                 <w:lang w:val="en-US" w:eastAsia="zh-CN"/>
               </w:rPr>
-              <w:t>iid</w:t>
+              <w:t>oid</w:t>
             </w:r>
           </w:p>
         </w:tc>
@@ -13098,7 +13099,18 @@
                 <w:szCs w:val="21"/>
                 <w:lang w:val="en-US" w:eastAsia="zh-CN"/>
               </w:rPr>
-              <w:t>uid</w:t>
+              <w:t>m</w:t>
+            </w:r>
+            <w:bookmarkStart w:id="0" w:name="_GoBack"/>
+            <w:bookmarkEnd w:id="0"/>
+            <w:r>
+              <w:rPr>
+                <w:rFonts w:hint="eastAsia" w:ascii="宋体" w:hAnsi="宋体" w:cs="宋体"/>
+                <w:sz w:val="21"/>
+                <w:szCs w:val="21"/>
+                <w:lang w:val="en-US" w:eastAsia="zh-CN"/>
+              </w:rPr>
+              <w:t>id</w:t>
             </w:r>
           </w:p>
         </w:tc>
@@ -13432,7 +13444,7 @@
             <w:pPr>
               <w:jc w:val="center"/>
               <w:rPr>
-                <w:rFonts w:hint="eastAsia" w:ascii="宋体" w:hAnsi="宋体" w:eastAsia="宋体" w:cs="宋体"/>
+                <w:rFonts w:hint="default" w:ascii="宋体" w:hAnsi="宋体" w:eastAsia="宋体" w:cs="宋体"/>
                 <w:kern w:val="2"/>
                 <w:sz w:val="21"/>
                 <w:szCs w:val="21"/>
@@ -13948,10 +13960,7 @@
         </w:tc>
       </w:tr>
     </w:tbl>
-    <w:p>
-      <w:bookmarkStart w:id="0" w:name="_GoBack"/>
-      <w:bookmarkEnd w:id="0"/>
-    </w:p>
+    <w:p/>
     <w:sectPr>
       <w:pgSz w:w="11906" w:h="16838"/>
       <w:pgMar w:top="1440" w:right="1800" w:bottom="1440" w:left="1800" w:header="851" w:footer="992" w:gutter="0"/>

--- a/pethospital/src/文档/数据字典.docx
+++ b/pethospital/src/文档/数据字典.docx
@@ -13099,18 +13099,7 @@
                 <w:szCs w:val="21"/>
                 <w:lang w:val="en-US" w:eastAsia="zh-CN"/>
               </w:rPr>
-              <w:t>m</w:t>
-            </w:r>
-            <w:bookmarkStart w:id="0" w:name="_GoBack"/>
-            <w:bookmarkEnd w:id="0"/>
-            <w:r>
-              <w:rPr>
-                <w:rFonts w:hint="eastAsia" w:ascii="宋体" w:hAnsi="宋体" w:cs="宋体"/>
-                <w:sz w:val="21"/>
-                <w:szCs w:val="21"/>
-                <w:lang w:val="en-US" w:eastAsia="zh-CN"/>
-              </w:rPr>
-              <w:t>id</w:t>
+              <w:t>mid</w:t>
             </w:r>
           </w:p>
         </w:tc>
@@ -13653,6 +13642,233 @@
                 <w:rFonts w:hint="eastAsia" w:ascii="宋体" w:hAnsi="宋体" w:cs="宋体"/>
                 <w:sz w:val="21"/>
                 <w:szCs w:val="21"/>
+              </w:rPr>
+              <w:t>否</w:t>
+            </w:r>
+          </w:p>
+        </w:tc>
+        <w:tc>
+          <w:tcPr>
+            <w:tcW w:w="1752" w:type="dxa"/>
+            <w:tcBorders>
+              <w:tl2br w:val="nil"/>
+              <w:tr2bl w:val="nil"/>
+            </w:tcBorders>
+            <w:noWrap w:val="0"/>
+            <w:vAlign w:val="center"/>
+          </w:tcPr>
+          <w:p>
+            <w:pPr>
+              <w:jc w:val="center"/>
+              <w:rPr>
+                <w:rFonts w:hint="default" w:ascii="宋体" w:hAnsi="宋体" w:eastAsia="宋体" w:cs="宋体"/>
+                <w:kern w:val="2"/>
+                <w:sz w:val="21"/>
+                <w:szCs w:val="21"/>
+                <w:lang w:val="en-US" w:eastAsia="zh-CN" w:bidi="ar-SA"/>
+              </w:rPr>
+            </w:pPr>
+          </w:p>
+        </w:tc>
+      </w:tr>
+      <w:tr>
+        <w:tblPrEx>
+          <w:tblBorders>
+            <w:top w:val="single" w:color="auto" w:sz="12" w:space="0"/>
+            <w:left w:val="none" w:color="auto" w:sz="0" w:space="0"/>
+            <w:bottom w:val="single" w:color="auto" w:sz="12" w:space="0"/>
+            <w:right w:val="none" w:color="auto" w:sz="0" w:space="0"/>
+            <w:insideH w:val="single" w:color="auto" w:sz="4" w:space="0"/>
+            <w:insideV w:val="single" w:color="auto" w:sz="4" w:space="0"/>
+          </w:tblBorders>
+          <w:tblCellMar>
+            <w:top w:w="0" w:type="dxa"/>
+            <w:left w:w="108" w:type="dxa"/>
+            <w:bottom w:w="0" w:type="dxa"/>
+            <w:right w:w="108" w:type="dxa"/>
+          </w:tblCellMar>
+        </w:tblPrEx>
+        <w:trPr>
+          <w:trHeight w:val="540" w:hRule="atLeast"/>
+        </w:trPr>
+        <w:tc>
+          <w:tcPr>
+            <w:tcW w:w="1833" w:type="dxa"/>
+            <w:tcBorders>
+              <w:tl2br w:val="nil"/>
+              <w:tr2bl w:val="nil"/>
+            </w:tcBorders>
+            <w:noWrap w:val="0"/>
+            <w:vAlign w:val="center"/>
+          </w:tcPr>
+          <w:p>
+            <w:pPr>
+              <w:jc w:val="center"/>
+              <w:rPr>
+                <w:rFonts w:hint="eastAsia" w:ascii="宋体" w:hAnsi="宋体" w:eastAsia="宋体" w:cs="宋体"/>
+                <w:kern w:val="2"/>
+                <w:sz w:val="21"/>
+                <w:szCs w:val="21"/>
+                <w:lang w:val="en-US" w:eastAsia="zh-CN" w:bidi="ar-SA"/>
+              </w:rPr>
+            </w:pPr>
+            <w:r>
+              <w:rPr>
+                <w:rFonts w:hint="eastAsia" w:ascii="宋体" w:hAnsi="宋体" w:cs="宋体"/>
+                <w:sz w:val="21"/>
+                <w:szCs w:val="21"/>
+                <w:lang w:val="en-US" w:eastAsia="zh-CN"/>
+              </w:rPr>
+              <w:t>prescription_time</w:t>
+            </w:r>
+          </w:p>
+        </w:tc>
+        <w:tc>
+          <w:tcPr>
+            <w:tcW w:w="1400" w:type="dxa"/>
+            <w:tcBorders>
+              <w:tl2br w:val="nil"/>
+              <w:tr2bl w:val="nil"/>
+            </w:tcBorders>
+            <w:noWrap w:val="0"/>
+            <w:vAlign w:val="center"/>
+          </w:tcPr>
+          <w:p>
+            <w:pPr>
+              <w:jc w:val="center"/>
+              <w:rPr>
+                <w:rFonts w:hint="eastAsia" w:ascii="宋体" w:hAnsi="宋体" w:eastAsia="宋体" w:cs="宋体"/>
+                <w:kern w:val="2"/>
+                <w:sz w:val="21"/>
+                <w:szCs w:val="21"/>
+                <w:lang w:val="en-US" w:eastAsia="zh-CN" w:bidi="ar-SA"/>
+              </w:rPr>
+            </w:pPr>
+            <w:r>
+              <w:rPr>
+                <w:rFonts w:hint="eastAsia" w:ascii="宋体" w:hAnsi="宋体" w:cs="宋体"/>
+                <w:sz w:val="21"/>
+                <w:szCs w:val="21"/>
+                <w:lang w:eastAsia="zh-CN"/>
+              </w:rPr>
+              <w:t>处方时间</w:t>
+            </w:r>
+          </w:p>
+        </w:tc>
+        <w:tc>
+          <w:tcPr>
+            <w:tcW w:w="1810" w:type="dxa"/>
+            <w:tcBorders>
+              <w:tl2br w:val="nil"/>
+              <w:tr2bl w:val="nil"/>
+            </w:tcBorders>
+            <w:noWrap w:val="0"/>
+            <w:vAlign w:val="center"/>
+          </w:tcPr>
+          <w:p>
+            <w:pPr>
+              <w:jc w:val="center"/>
+              <w:rPr>
+                <w:rFonts w:hint="eastAsia" w:ascii="宋体" w:hAnsi="宋体" w:eastAsia="宋体" w:cs="宋体"/>
+                <w:kern w:val="2"/>
+                <w:sz w:val="21"/>
+                <w:szCs w:val="21"/>
+                <w:lang w:val="en-US" w:eastAsia="zh-CN" w:bidi="ar-SA"/>
+              </w:rPr>
+            </w:pPr>
+            <w:r>
+              <w:rPr>
+                <w:rFonts w:hint="eastAsia" w:ascii="宋体" w:hAnsi="宋体" w:cs="宋体"/>
+                <w:sz w:val="21"/>
+                <w:szCs w:val="21"/>
+                <w:lang w:val="en-US" w:eastAsia="zh-CN"/>
+              </w:rPr>
+              <w:t>ptime</w:t>
+            </w:r>
+          </w:p>
+        </w:tc>
+        <w:tc>
+          <w:tcPr>
+            <w:tcW w:w="1296" w:type="dxa"/>
+            <w:tcBorders>
+              <w:tl2br w:val="nil"/>
+              <w:tr2bl w:val="nil"/>
+            </w:tcBorders>
+            <w:noWrap w:val="0"/>
+            <w:vAlign w:val="center"/>
+          </w:tcPr>
+          <w:p>
+            <w:pPr>
+              <w:jc w:val="center"/>
+              <w:rPr>
+                <w:rFonts w:hint="eastAsia" w:ascii="宋体" w:hAnsi="宋体" w:eastAsia="宋体" w:cs="宋体"/>
+                <w:kern w:val="2"/>
+                <w:sz w:val="21"/>
+                <w:szCs w:val="21"/>
+                <w:lang w:val="en-US" w:eastAsia="zh-CN" w:bidi="ar-SA"/>
+              </w:rPr>
+            </w:pPr>
+            <w:r>
+              <w:rPr>
+                <w:rFonts w:hint="eastAsia" w:ascii="宋体" w:hAnsi="宋体" w:cs="宋体"/>
+                <w:sz w:val="21"/>
+                <w:szCs w:val="21"/>
+                <w:lang w:val="en-US" w:eastAsia="zh-CN"/>
+              </w:rPr>
+              <w:t>datetime</w:t>
+            </w:r>
+          </w:p>
+        </w:tc>
+        <w:tc>
+          <w:tcPr>
+            <w:tcW w:w="1087" w:type="dxa"/>
+            <w:tcBorders>
+              <w:tl2br w:val="nil"/>
+              <w:tr2bl w:val="nil"/>
+            </w:tcBorders>
+            <w:noWrap w:val="0"/>
+            <w:vAlign w:val="center"/>
+          </w:tcPr>
+          <w:p>
+            <w:pPr>
+              <w:jc w:val="center"/>
+              <w:rPr>
+                <w:rFonts w:hint="eastAsia" w:ascii="宋体" w:hAnsi="宋体" w:cs="宋体"/>
+                <w:sz w:val="21"/>
+                <w:szCs w:val="21"/>
+                <w:lang w:val="en-US" w:eastAsia="zh-CN"/>
+              </w:rPr>
+            </w:pPr>
+            <w:bookmarkStart w:id="0" w:name="_GoBack"/>
+            <w:bookmarkEnd w:id="0"/>
+          </w:p>
+        </w:tc>
+        <w:tc>
+          <w:tcPr>
+            <w:tcW w:w="1190" w:type="dxa"/>
+            <w:tcBorders>
+              <w:tl2br w:val="nil"/>
+              <w:tr2bl w:val="nil"/>
+            </w:tcBorders>
+            <w:noWrap w:val="0"/>
+            <w:vAlign w:val="center"/>
+          </w:tcPr>
+          <w:p>
+            <w:pPr>
+              <w:jc w:val="center"/>
+              <w:rPr>
+                <w:rFonts w:hint="default" w:ascii="宋体" w:hAnsi="宋体" w:eastAsia="宋体" w:cs="宋体"/>
+                <w:sz w:val="21"/>
+                <w:szCs w:val="21"/>
+                <w:lang w:val="en-US" w:eastAsia="zh-CN"/>
+              </w:rPr>
+            </w:pPr>
+            <w:r>
+              <w:rPr>
+                <w:rFonts w:hint="eastAsia" w:ascii="宋体" w:hAnsi="宋体" w:cs="宋体"/>
+                <w:sz w:val="21"/>
+                <w:szCs w:val="21"/>
+                <w:lang w:val="en-US" w:eastAsia="zh-CN"/>
               </w:rPr>
               <w:t>否</w:t>
             </w:r>
